--- a/public/modelos_informes/GIN TV DIU NRML.docx
+++ b/public/modelos_informes/GIN TV DIU NRML.docx
@@ -1,34 +1,52 @@
 
 <file path=word/document.xml><?xml version="1.0" encoding="utf-8"?>
-<w:document xmlns:wpc="http://schemas.microsoft.com/office/word/2010/wordprocessingCanvas" xmlns:cx="http://schemas.microsoft.com/office/drawing/2014/chartex" xmlns:cx1="http://schemas.microsoft.com/office/drawing/2015/9/8/chartex" xmlns:cx2="http://schemas.microsoft.com/office/drawing/2015/10/21/chartex" xmlns:cx3="http://schemas.microsoft.com/office/drawing/2016/5/9/chartex" xmlns:cx4="http://schemas.microsoft.com/office/drawing/2016/5/10/chartex" xmlns:cx5="http://schemas.microsoft.com/office/drawing/2016/5/11/chartex" xmlns:cx6="http://schemas.microsoft.com/office/drawing/2016/5/12/chartex" xmlns:cx7="http://schemas.microsoft.com/office/drawing/2016/5/13/chartex" xmlns:cx8="http://schemas.microsoft.com/office/drawing/2016/5/14/chartex" xmlns:mc="http://schemas.openxmlformats.org/markup-compatibility/2006" xmlns:aink="http://schemas.microsoft.com/office/drawing/2016/ink" xmlns:am3d="http://schemas.microsoft.com/office/drawing/2017/model3d" xmlns:o="urn:schemas-microsoft-com:office:office" xmlns:r="http://schemas.openxmlformats.org/officeDocument/2006/relationships" xmlns:m="http://schemas.openxmlformats.org/officeDocument/2006/math" xmlns:v="urn:schemas-microsoft-com:vml" xmlns:wp14="http://schemas.microsoft.com/office/word/2010/wordprocessingDrawing" xmlns:wp="http://schemas.openxmlformats.org/drawingml/2006/wordprocessingDrawing" xmlns:w10="urn:schemas-microsoft-com:office:word" xmlns:w="http://schemas.openxmlformats.org/wordprocessingml/2006/main" xmlns:w14="http://schemas.microsoft.com/office/word/2010/wordml" xmlns:w15="http://schemas.microsoft.com/office/word/2012/wordml" xmlns:w16cid="http://schemas.microsoft.com/office/word/2016/wordml/cid" xmlns:w16se="http://schemas.microsoft.com/office/word/2015/wordml/symex" xmlns:wpg="http://schemas.microsoft.com/office/word/2010/wordprocessingGroup" xmlns:wpi="http://schemas.microsoft.com/office/word/2010/wordprocessingInk" xmlns:wne="http://schemas.microsoft.com/office/word/2006/wordml" xmlns:wps="http://schemas.microsoft.com/office/word/2010/wordprocessingShape" mc:Ignorable="w14 w15 w16se w16cid wp14">
+<w:document xmlns:wpc="http://schemas.microsoft.com/office/word/2010/wordprocessingCanvas" xmlns:cx="http://schemas.microsoft.com/office/drawing/2014/chartex" xmlns:cx1="http://schemas.microsoft.com/office/drawing/2015/9/8/chartex" xmlns:cx2="http://schemas.microsoft.com/office/drawing/2015/10/21/chartex" xmlns:cx3="http://schemas.microsoft.com/office/drawing/2016/5/9/chartex" xmlns:cx4="http://schemas.microsoft.com/office/drawing/2016/5/10/chartex" xmlns:cx5="http://schemas.microsoft.com/office/drawing/2016/5/11/chartex" xmlns:cx6="http://schemas.microsoft.com/office/drawing/2016/5/12/chartex" xmlns:cx7="http://schemas.microsoft.com/office/drawing/2016/5/13/chartex" xmlns:cx8="http://schemas.microsoft.com/office/drawing/2016/5/14/chartex" xmlns:mc="http://schemas.openxmlformats.org/markup-compatibility/2006" xmlns:aink="http://schemas.microsoft.com/office/drawing/2016/ink" xmlns:am3d="http://schemas.microsoft.com/office/drawing/2017/model3d" xmlns:o="urn:schemas-microsoft-com:office:office" xmlns:oel="http://schemas.microsoft.com/office/2019/extlst" xmlns:r="http://schemas.openxmlformats.org/officeDocument/2006/relationships" xmlns:m="http://schemas.openxmlformats.org/officeDocument/2006/math" xmlns:v="urn:schemas-microsoft-com:vml" xmlns:wp14="http://schemas.microsoft.com/office/word/2010/wordprocessingDrawing" xmlns:wp="http://schemas.openxmlformats.org/drawingml/2006/wordprocessingDrawing" xmlns:w10="urn:schemas-microsoft-com:office:word" xmlns:w="http://schemas.openxmlformats.org/wordprocessingml/2006/main" xmlns:w14="http://schemas.microsoft.com/office/word/2010/wordml" xmlns:w15="http://schemas.microsoft.com/office/word/2012/wordml" xmlns:w16cex="http://schemas.microsoft.com/office/word/2018/wordml/cex" xmlns:w16cid="http://schemas.microsoft.com/office/word/2016/wordml/cid" xmlns:w16="http://schemas.microsoft.com/office/word/2018/wordml" xmlns:w16sdtdh="http://schemas.microsoft.com/office/word/2020/wordml/sdtdatahash" xmlns:w16se="http://schemas.microsoft.com/office/word/2015/wordml/symex" xmlns:wpg="http://schemas.microsoft.com/office/word/2010/wordprocessingGroup" xmlns:wpi="http://schemas.microsoft.com/office/word/2010/wordprocessingInk" xmlns:wne="http://schemas.microsoft.com/office/word/2006/wordml" xmlns:wps="http://schemas.microsoft.com/office/word/2010/wordprocessingShape" mc:Ignorable="w14 w15 w16se w16cid w16 w16cex w16sdtdh wp14">
   <w:body>
     <w:p>
       <w:pPr>
         <w:pStyle w:val="Ttulo"/>
         <w:rPr>
           <w:rFonts w:ascii="Arial Black" w:hAnsi="Arial Black" w:cs="Tahoma"/>
-          <w:i/>
-          <w:sz w:val="26"/>
+          <w:b w:val="0"/>
+          <w:i/>
+          <w:iCs/>
+          <w:sz w:val="24"/>
           <w:u w:val="single"/>
         </w:rPr>
       </w:pPr>
       <w:r>
         <w:rPr>
           <w:rFonts w:ascii="Arial Black" w:hAnsi="Arial Black" w:cs="Tahoma"/>
-          <w:i/>
-          <w:sz w:val="26"/>
+          <w:b w:val="0"/>
+          <w:i/>
+          <w:iCs/>
+          <w:sz w:val="24"/>
           <w:u w:val="single"/>
         </w:rPr>
-        <w:t>INFORME ULTRASONOGRÁFICO</w:t>
-      </w:r>
-    </w:p>
-    <w:p>
-      <w:pPr>
-        <w:rPr>
-          <w:rFonts w:ascii="Tahoma" w:hAnsi="Tahoma" w:cs="Tahoma"/>
-          <w:i/>
-          <w:sz w:val="20"/>
-          <w:szCs w:val="20"/>
+        <w:t xml:space="preserve">INFORME </w:t>
+      </w:r>
+      <w:r>
+        <w:rPr>
+          <w:rFonts w:ascii="Arial Black" w:hAnsi="Arial Black" w:cs="Tahoma"/>
+          <w:b w:val="0"/>
+          <w:i/>
+          <w:iCs/>
+          <w:sz w:val="24"/>
+          <w:u w:val="single"/>
+        </w:rPr>
+        <w:t>ULTRASONOGRÁFICO</w:t>
+      </w:r>
+    </w:p>
+    <w:p>
+      <w:pPr>
+        <w:pStyle w:val="Ttulo"/>
+        <w:jc w:val="left"/>
+        <w:rPr>
+          <w:rFonts w:ascii="Tahoma" w:hAnsi="Tahoma" w:cs="Tahoma"/>
+          <w:i/>
+          <w:iCs/>
+          <w:sz w:val="24"/>
+          <w:u w:val="single"/>
         </w:rPr>
       </w:pPr>
     </w:p>
@@ -98,8 +116,6 @@
         </w:rPr>
         <w:t>${name}</w:t>
       </w:r>
-      <w:bookmarkStart w:id="0" w:name="_GoBack"/>
-      <w:bookmarkEnd w:id="0"/>
     </w:p>
     <w:p>
       <w:pPr>
@@ -158,27 +174,7 @@
           <w:sz w:val="20"/>
           <w:szCs w:val="20"/>
         </w:rPr>
-        <w:t xml:space="preserve"> ${</w:t>
-      </w:r>
-      <w:proofErr w:type="spellStart"/>
-      <w:r>
-        <w:rPr>
-          <w:rFonts w:ascii="Tahoma" w:hAnsi="Tahoma" w:cs="Arial"/>
-          <w:i/>
-          <w:sz w:val="20"/>
-          <w:szCs w:val="20"/>
-        </w:rPr>
-        <w:t>descripcion</w:t>
-      </w:r>
-      <w:proofErr w:type="spellEnd"/>
-      <w:r>
-        <w:rPr>
-          <w:rFonts w:ascii="Tahoma" w:hAnsi="Tahoma" w:cs="Arial"/>
-          <w:i/>
-          <w:sz w:val="20"/>
-          <w:szCs w:val="20"/>
-        </w:rPr>
-        <w:t>}</w:t>
+        <w:t xml:space="preserve"> ${descripcion}</w:t>
       </w:r>
     </w:p>
     <w:p>
@@ -240,27 +236,7 @@
           <w:sz w:val="20"/>
           <w:szCs w:val="20"/>
         </w:rPr>
-        <w:t xml:space="preserve"> ${</w:t>
-      </w:r>
-      <w:proofErr w:type="spellStart"/>
-      <w:r>
-        <w:rPr>
-          <w:rFonts w:ascii="Tahoma" w:hAnsi="Tahoma" w:cs="Arial"/>
-          <w:i/>
-          <w:sz w:val="20"/>
-          <w:szCs w:val="20"/>
-        </w:rPr>
-        <w:t>indicacion</w:t>
-      </w:r>
-      <w:proofErr w:type="spellEnd"/>
-      <w:r>
-        <w:rPr>
-          <w:rFonts w:ascii="Tahoma" w:hAnsi="Tahoma" w:cs="Arial"/>
-          <w:i/>
-          <w:sz w:val="20"/>
-          <w:szCs w:val="20"/>
-        </w:rPr>
-        <w:t>}</w:t>
+        <w:t xml:space="preserve"> ${indicacion}</w:t>
       </w:r>
     </w:p>
     <w:p>
@@ -335,57 +311,122 @@
     <w:p>
       <w:pPr>
         <w:rPr>
-          <w:rFonts w:ascii="Tahoma" w:hAnsi="Tahoma" w:cs="Arial"/>
-          <w:i/>
-          <w:sz w:val="20"/>
-          <w:szCs w:val="20"/>
-        </w:rPr>
-      </w:pPr>
-    </w:p>
-    <w:p>
-      <w:pPr>
+          <w:rFonts w:ascii="Tahoma" w:hAnsi="Tahoma" w:cs="Tahoma"/>
+          <w:i/>
+          <w:iCs/>
+          <w:sz w:val="20"/>
+          <w:szCs w:val="20"/>
+        </w:rPr>
+      </w:pPr>
+    </w:p>
+    <w:p>
+      <w:pPr>
+        <w:pStyle w:val="Ttulo1"/>
         <w:jc w:val="both"/>
         <w:rPr>
-          <w:rFonts w:ascii="Arial Black" w:hAnsi="Arial Black"/>
-          <w:i/>
+          <w:rFonts w:ascii="Arial Black" w:hAnsi="Arial Black" w:cs="Tahoma"/>
+          <w:b w:val="0"/>
+          <w:i/>
+          <w:iCs/>
+          <w:sz w:val="20"/>
+          <w:szCs w:val="20"/>
+        </w:rPr>
+      </w:pPr>
+      <w:r>
+        <w:rPr>
+          <w:rFonts w:ascii="Arial Black" w:hAnsi="Arial Black" w:cs="Tahoma"/>
+          <w:b w:val="0"/>
+          <w:i/>
+          <w:iCs/>
           <w:noProof/>
-          <w:sz w:val="18"/>
-          <w:szCs w:val="20"/>
-        </w:rPr>
-      </w:pPr>
-      <w:r>
-        <w:rPr>
-          <w:rFonts w:ascii="Arial Black" w:hAnsi="Arial Black"/>
-          <w:i/>
+          <w:sz w:val="20"/>
+          <w:szCs w:val="20"/>
+        </w:rPr>
+        <w:t>EL ESTUDIO ULTRASONOGR</w:t>
+      </w:r>
+      <w:r>
+        <w:rPr>
+          <w:rFonts w:ascii="Arial Black" w:hAnsi="Arial Black" w:cs="Tahoma"/>
+          <w:b w:val="0"/>
+          <w:i/>
+          <w:iCs/>
           <w:noProof/>
-          <w:color w:val="000000"/>
-          <w:sz w:val="18"/>
-          <w:szCs w:val="20"/>
-        </w:rPr>
-        <w:t xml:space="preserve">EL ESTUDIO ULTRASONOGRÁFICO REALIZADO CON ECÓGRAFO MARCA ESAOTE MODELO </w:t>
-      </w:r>
-      <w:r>
-        <w:rPr>
-          <w:rFonts w:ascii="Arial Black" w:hAnsi="Arial Black"/>
-          <w:i/>
+          <w:sz w:val="20"/>
+          <w:szCs w:val="20"/>
+        </w:rPr>
+        <w:t>Á</w:t>
+      </w:r>
+      <w:r>
+        <w:rPr>
+          <w:rFonts w:ascii="Arial Black" w:hAnsi="Arial Black" w:cs="Tahoma"/>
+          <w:b w:val="0"/>
+          <w:i/>
+          <w:iCs/>
           <w:noProof/>
-          <w:color w:val="000000"/>
-          <w:sz w:val="18"/>
-          <w:szCs w:val="20"/>
-        </w:rPr>
-        <w:t xml:space="preserve">MyLAB </w:t>
-      </w:r>
-      <w:r>
-        <w:rPr>
-          <w:rFonts w:ascii="Arial Black" w:hAnsi="Arial Black"/>
-          <w:i/>
+          <w:sz w:val="20"/>
+          <w:szCs w:val="20"/>
+        </w:rPr>
+        <w:t>FICO REALIZADO CON EC</w:t>
+      </w:r>
+      <w:r>
+        <w:rPr>
+          <w:rFonts w:ascii="Arial Black" w:hAnsi="Arial Black" w:cs="Tahoma"/>
+          <w:b w:val="0"/>
+          <w:i/>
+          <w:iCs/>
           <w:noProof/>
-          <w:color w:val="000000"/>
-          <w:sz w:val="18"/>
-          <w:szCs w:val="20"/>
-        </w:rPr>
-        <w:t>EN ESCALA DE GRISES Y UTILIZANDO TRANSDUCTOR INTRACAVITARIO MULTIFRECUENCIAL, MUESTRA:</w:t>
-      </w:r>
+          <w:sz w:val="20"/>
+          <w:szCs w:val="20"/>
+        </w:rPr>
+        <w:t>Ó</w:t>
+      </w:r>
+      <w:r>
+        <w:rPr>
+          <w:rFonts w:ascii="Arial Black" w:hAnsi="Arial Black" w:cs="Tahoma"/>
+          <w:b w:val="0"/>
+          <w:i/>
+          <w:iCs/>
+          <w:noProof/>
+          <w:sz w:val="20"/>
+          <w:szCs w:val="20"/>
+        </w:rPr>
+        <w:t xml:space="preserve">GRAFO </w:t>
+      </w:r>
+      <w:r>
+        <w:rPr>
+          <w:rFonts w:ascii="Arial Black" w:hAnsi="Arial Black" w:cs="Tahoma"/>
+          <w:b w:val="0"/>
+          <w:i/>
+          <w:iCs/>
+          <w:noProof/>
+          <w:sz w:val="20"/>
+          <w:szCs w:val="20"/>
+        </w:rPr>
+        <w:t xml:space="preserve">DE ALTA GAMMA EN ESCALA DE GRISES </w:t>
+      </w:r>
+      <w:r>
+        <w:rPr>
+          <w:rFonts w:ascii="Arial Black" w:hAnsi="Arial Black" w:cs="Tahoma"/>
+          <w:b w:val="0"/>
+          <w:i/>
+          <w:iCs/>
+          <w:noProof/>
+          <w:sz w:val="20"/>
+          <w:szCs w:val="20"/>
+        </w:rPr>
+        <w:t>UTILIZANDO TRANSDUCTOR INTRAVAGINAL MULTIFRECUENCIAL, MUESTRA:</w:t>
+      </w:r>
+    </w:p>
+    <w:p>
+      <w:pPr>
+        <w:rPr>
+          <w:rFonts w:ascii="Tahoma" w:hAnsi="Tahoma" w:cs="Tahoma"/>
+          <w:i/>
+          <w:iCs/>
+          <w:sz w:val="20"/>
+          <w:szCs w:val="20"/>
+        </w:rPr>
+      </w:pPr>
     </w:p>
     <w:p>
       <w:pPr>
@@ -393,27 +434,18 @@
         <w:rPr>
           <w:rFonts w:ascii="Tahoma" w:hAnsi="Tahoma" w:cs="Tahoma"/>
           <w:i/>
-          <w:sz w:val="20"/>
-          <w:szCs w:val="20"/>
-        </w:rPr>
-      </w:pPr>
-    </w:p>
-    <w:p>
-      <w:pPr>
-        <w:jc w:val="both"/>
-        <w:rPr>
-          <w:rFonts w:ascii="Tahoma" w:hAnsi="Tahoma" w:cs="Arial"/>
-          <w:i/>
-          <w:sz w:val="20"/>
-          <w:szCs w:val="20"/>
-        </w:rPr>
-      </w:pPr>
-      <w:r>
-        <w:rPr>
-          <w:rFonts w:ascii="Tahoma" w:hAnsi="Tahoma" w:cs="Arial"/>
+          <w:iCs/>
+          <w:sz w:val="20"/>
+          <w:szCs w:val="20"/>
+        </w:rPr>
+      </w:pPr>
+      <w:r>
+        <w:rPr>
+          <w:rFonts w:ascii="Tahoma" w:hAnsi="Tahoma" w:cs="Tahoma"/>
           <w:b/>
           <w:bCs/>
           <w:i/>
+          <w:iCs/>
           <w:sz w:val="20"/>
           <w:szCs w:val="20"/>
           <w:u w:val="single"/>
@@ -422,10 +454,11 @@
       </w:r>
       <w:r>
         <w:rPr>
-          <w:rFonts w:ascii="Tahoma" w:hAnsi="Tahoma" w:cs="Arial"/>
+          <w:rFonts w:ascii="Tahoma" w:hAnsi="Tahoma" w:cs="Tahoma"/>
           <w:b/>
           <w:bCs/>
           <w:i/>
+          <w:iCs/>
           <w:sz w:val="20"/>
           <w:szCs w:val="20"/>
         </w:rPr>
@@ -433,8 +466,9 @@
       </w:r>
       <w:r>
         <w:rPr>
-          <w:rFonts w:ascii="Tahoma" w:hAnsi="Tahoma" w:cs="Arial"/>
-          <w:i/>
+          <w:rFonts w:ascii="Tahoma" w:hAnsi="Tahoma" w:cs="Tahoma"/>
+          <w:i/>
+          <w:iCs/>
           <w:sz w:val="20"/>
           <w:szCs w:val="20"/>
         </w:rPr>
@@ -443,10 +477,10 @@
     </w:p>
     <w:p>
       <w:pPr>
-        <w:jc w:val="both"/>
-        <w:rPr>
-          <w:rFonts w:ascii="Tahoma" w:hAnsi="Tahoma" w:cs="Arial"/>
-          <w:i/>
+        <w:rPr>
+          <w:rFonts w:ascii="Tahoma" w:hAnsi="Tahoma" w:cs="Tahoma"/>
+          <w:i/>
+          <w:iCs/>
           <w:sz w:val="20"/>
           <w:szCs w:val="20"/>
         </w:rPr>
@@ -456,469 +490,577 @@
       <w:pPr>
         <w:pStyle w:val="Ttulo3"/>
         <w:spacing w:line="360" w:lineRule="auto"/>
+        <w:rPr>
+          <w:rFonts w:ascii="Tahoma" w:hAnsi="Tahoma" w:cs="Tahoma"/>
+          <w:i/>
+          <w:iCs/>
+          <w:szCs w:val="20"/>
+        </w:rPr>
+      </w:pPr>
+      <w:r>
+        <w:rPr>
+          <w:rFonts w:ascii="Tahoma" w:hAnsi="Tahoma" w:cs="Tahoma"/>
+          <w:i/>
+          <w:iCs/>
+          <w:szCs w:val="20"/>
+          <w:u w:val="single"/>
+        </w:rPr>
+        <w:t>MEDIDAS UTERINAS</w:t>
+      </w:r>
+      <w:r>
+        <w:rPr>
+          <w:rFonts w:ascii="Tahoma" w:hAnsi="Tahoma" w:cs="Tahoma"/>
+          <w:i/>
+          <w:iCs/>
+          <w:szCs w:val="20"/>
+        </w:rPr>
+        <w:t>:</w:t>
+      </w:r>
+      <w:r>
+        <w:rPr>
+          <w:rFonts w:ascii="Tahoma" w:hAnsi="Tahoma" w:cs="Tahoma"/>
+          <w:i/>
+          <w:iCs/>
+          <w:szCs w:val="20"/>
+        </w:rPr>
+        <w:tab/>
+      </w:r>
+      <w:r>
+        <w:rPr>
+          <w:rFonts w:ascii="Tahoma" w:hAnsi="Tahoma" w:cs="Tahoma"/>
+          <w:i/>
+          <w:iCs/>
+          <w:szCs w:val="20"/>
+        </w:rPr>
+        <w:tab/>
+      </w:r>
+      <w:r>
+        <w:rPr>
+          <w:rFonts w:ascii="Tahoma" w:hAnsi="Tahoma" w:cs="Tahoma"/>
+          <w:i/>
+          <w:iCs/>
+          <w:szCs w:val="20"/>
+        </w:rPr>
+        <w:tab/>
+      </w:r>
+      <w:r>
+        <w:rPr>
+          <w:rFonts w:ascii="Tahoma" w:hAnsi="Tahoma" w:cs="Tahoma"/>
+          <w:i/>
+          <w:iCs/>
+          <w:szCs w:val="20"/>
+        </w:rPr>
+        <w:tab/>
+      </w:r>
+    </w:p>
+    <w:p>
+      <w:pPr>
+        <w:rPr>
+          <w:rFonts w:ascii="Tahoma" w:hAnsi="Tahoma" w:cs="Tahoma"/>
+          <w:i/>
+          <w:iCs/>
+          <w:sz w:val="20"/>
+          <w:szCs w:val="20"/>
+        </w:rPr>
+      </w:pPr>
+      <w:r>
+        <w:rPr>
+          <w:rFonts w:ascii="Tahoma" w:hAnsi="Tahoma" w:cs="Tahoma"/>
+          <w:i/>
+          <w:iCs/>
+          <w:sz w:val="20"/>
+          <w:szCs w:val="20"/>
+        </w:rPr>
+        <w:t>Diámetro Longitudinal</w:t>
+      </w:r>
+      <w:r>
+        <w:rPr>
+          <w:rFonts w:ascii="Tahoma" w:hAnsi="Tahoma" w:cs="Tahoma"/>
+          <w:i/>
+          <w:iCs/>
+          <w:sz w:val="20"/>
+          <w:szCs w:val="20"/>
+        </w:rPr>
+        <w:tab/>
+      </w:r>
+      <w:r>
+        <w:rPr>
+          <w:rFonts w:ascii="Tahoma" w:hAnsi="Tahoma" w:cs="Tahoma"/>
+          <w:i/>
+          <w:iCs/>
+          <w:sz w:val="20"/>
+          <w:szCs w:val="20"/>
+        </w:rPr>
+        <w:tab/>
+      </w:r>
+      <w:r>
+        <w:rPr>
+          <w:rFonts w:ascii="Tahoma" w:hAnsi="Tahoma" w:cs="Tahoma"/>
+          <w:i/>
+          <w:iCs/>
+          <w:sz w:val="20"/>
+          <w:szCs w:val="20"/>
+        </w:rPr>
+        <w:tab/>
+        <w:t>:</w:t>
+      </w:r>
+      <w:r>
+        <w:rPr>
+          <w:rFonts w:ascii="Tahoma" w:hAnsi="Tahoma" w:cs="Tahoma"/>
+          <w:i/>
+          <w:iCs/>
+          <w:sz w:val="20"/>
+          <w:szCs w:val="20"/>
+        </w:rPr>
+        <w:tab/>
+        <w:t xml:space="preserve"> 56mm.</w:t>
+      </w:r>
+      <w:r>
+        <w:rPr>
+          <w:rFonts w:ascii="Tahoma" w:hAnsi="Tahoma" w:cs="Tahoma"/>
+          <w:i/>
+          <w:iCs/>
+          <w:sz w:val="20"/>
+          <w:szCs w:val="20"/>
+        </w:rPr>
+        <w:tab/>
+      </w:r>
+      <w:r>
+        <w:rPr>
+          <w:rFonts w:ascii="Tahoma" w:hAnsi="Tahoma" w:cs="Tahoma"/>
+          <w:i/>
+          <w:iCs/>
+          <w:sz w:val="20"/>
+          <w:szCs w:val="20"/>
+        </w:rPr>
+        <w:tab/>
+      </w:r>
+      <w:r>
+        <w:rPr>
+          <w:rFonts w:ascii="Tahoma" w:hAnsi="Tahoma" w:cs="Tahoma"/>
+          <w:i/>
+          <w:iCs/>
+          <w:sz w:val="20"/>
+          <w:szCs w:val="20"/>
+        </w:rPr>
+        <w:tab/>
+      </w:r>
+    </w:p>
+    <w:p>
+      <w:pPr>
+        <w:rPr>
+          <w:rFonts w:ascii="Tahoma" w:hAnsi="Tahoma" w:cs="Tahoma"/>
+          <w:i/>
+          <w:iCs/>
+          <w:sz w:val="20"/>
+          <w:szCs w:val="20"/>
+        </w:rPr>
+      </w:pPr>
+      <w:r>
+        <w:rPr>
+          <w:rFonts w:ascii="Tahoma" w:hAnsi="Tahoma" w:cs="Tahoma"/>
+          <w:i/>
+          <w:iCs/>
+          <w:sz w:val="20"/>
+          <w:szCs w:val="20"/>
+        </w:rPr>
+        <w:t>Diámetro Transverso</w:t>
+      </w:r>
+      <w:r>
+        <w:rPr>
+          <w:rFonts w:ascii="Tahoma" w:hAnsi="Tahoma" w:cs="Tahoma"/>
+          <w:i/>
+          <w:iCs/>
+          <w:sz w:val="20"/>
+          <w:szCs w:val="20"/>
+        </w:rPr>
+        <w:tab/>
+      </w:r>
+      <w:r>
+        <w:rPr>
+          <w:rFonts w:ascii="Tahoma" w:hAnsi="Tahoma" w:cs="Tahoma"/>
+          <w:i/>
+          <w:iCs/>
+          <w:sz w:val="20"/>
+          <w:szCs w:val="20"/>
+        </w:rPr>
+        <w:tab/>
+      </w:r>
+      <w:r>
+        <w:rPr>
+          <w:rFonts w:ascii="Tahoma" w:hAnsi="Tahoma" w:cs="Tahoma"/>
+          <w:i/>
+          <w:iCs/>
+          <w:sz w:val="20"/>
+          <w:szCs w:val="20"/>
+        </w:rPr>
+        <w:tab/>
+        <w:t>:</w:t>
+      </w:r>
+      <w:r>
+        <w:rPr>
+          <w:rFonts w:ascii="Tahoma" w:hAnsi="Tahoma" w:cs="Tahoma"/>
+          <w:i/>
+          <w:iCs/>
+          <w:sz w:val="20"/>
+          <w:szCs w:val="20"/>
+        </w:rPr>
+        <w:tab/>
+        <w:t xml:space="preserve"> 44mm.</w:t>
+      </w:r>
+      <w:r>
+        <w:rPr>
+          <w:rFonts w:ascii="Tahoma" w:hAnsi="Tahoma" w:cs="Tahoma"/>
+          <w:i/>
+          <w:iCs/>
+          <w:sz w:val="20"/>
+          <w:szCs w:val="20"/>
+        </w:rPr>
+        <w:tab/>
+      </w:r>
+      <w:r>
+        <w:rPr>
+          <w:rFonts w:ascii="Tahoma" w:hAnsi="Tahoma" w:cs="Tahoma"/>
+          <w:i/>
+          <w:iCs/>
+          <w:sz w:val="20"/>
+          <w:szCs w:val="20"/>
+        </w:rPr>
+        <w:tab/>
+        <w:t xml:space="preserve">            </w:t>
+      </w:r>
+    </w:p>
+    <w:p>
+      <w:pPr>
+        <w:rPr>
+          <w:rFonts w:ascii="Tahoma" w:hAnsi="Tahoma" w:cs="Tahoma"/>
+          <w:i/>
+          <w:iCs/>
+          <w:sz w:val="20"/>
+          <w:szCs w:val="20"/>
+        </w:rPr>
+      </w:pPr>
+      <w:r>
+        <w:rPr>
+          <w:rFonts w:ascii="Tahoma" w:hAnsi="Tahoma" w:cs="Tahoma"/>
+          <w:i/>
+          <w:iCs/>
+          <w:sz w:val="20"/>
+          <w:szCs w:val="20"/>
+        </w:rPr>
+        <w:t>Diámetro Antero posterior</w:t>
+      </w:r>
+      <w:r>
+        <w:rPr>
+          <w:rFonts w:ascii="Tahoma" w:hAnsi="Tahoma" w:cs="Tahoma"/>
+          <w:i/>
+          <w:iCs/>
+          <w:sz w:val="20"/>
+          <w:szCs w:val="20"/>
+        </w:rPr>
+        <w:tab/>
+      </w:r>
+      <w:r>
+        <w:rPr>
+          <w:rFonts w:ascii="Tahoma" w:hAnsi="Tahoma" w:cs="Tahoma"/>
+          <w:i/>
+          <w:iCs/>
+          <w:sz w:val="20"/>
+          <w:szCs w:val="20"/>
+        </w:rPr>
+        <w:tab/>
+        <w:t>:</w:t>
+      </w:r>
+      <w:r>
+        <w:rPr>
+          <w:rFonts w:ascii="Tahoma" w:hAnsi="Tahoma" w:cs="Tahoma"/>
+          <w:i/>
+          <w:iCs/>
+          <w:sz w:val="20"/>
+          <w:szCs w:val="20"/>
+        </w:rPr>
+        <w:tab/>
+        <w:t xml:space="preserve"> 33mm.</w:t>
+      </w:r>
+      <w:r>
+        <w:rPr>
+          <w:rFonts w:ascii="Tahoma" w:hAnsi="Tahoma" w:cs="Tahoma"/>
+          <w:i/>
+          <w:iCs/>
+          <w:sz w:val="20"/>
+          <w:szCs w:val="20"/>
+        </w:rPr>
+        <w:tab/>
+      </w:r>
+      <w:r>
+        <w:rPr>
+          <w:rFonts w:ascii="Tahoma" w:hAnsi="Tahoma" w:cs="Tahoma"/>
+          <w:i/>
+          <w:iCs/>
+          <w:sz w:val="20"/>
+          <w:szCs w:val="20"/>
+        </w:rPr>
+        <w:tab/>
+      </w:r>
+      <w:r>
+        <w:rPr>
+          <w:rFonts w:ascii="Tahoma" w:hAnsi="Tahoma" w:cs="Tahoma"/>
+          <w:i/>
+          <w:iCs/>
+          <w:sz w:val="20"/>
+          <w:szCs w:val="20"/>
+        </w:rPr>
+        <w:tab/>
+      </w:r>
+    </w:p>
+    <w:p>
+      <w:pPr>
+        <w:rPr>
+          <w:rFonts w:ascii="Tahoma" w:hAnsi="Tahoma" w:cs="Tahoma"/>
+          <w:i/>
+          <w:iCs/>
+          <w:sz w:val="20"/>
+          <w:szCs w:val="20"/>
+        </w:rPr>
+      </w:pPr>
+    </w:p>
+    <w:p>
+      <w:pPr>
         <w:jc w:val="both"/>
         <w:rPr>
-          <w:rFonts w:ascii="Tahoma" w:hAnsi="Tahoma"/>
-          <w:i/>
-          <w:szCs w:val="20"/>
-        </w:rPr>
-      </w:pPr>
-      <w:r>
-        <w:rPr>
-          <w:rFonts w:ascii="Tahoma" w:hAnsi="Tahoma"/>
-          <w:i/>
+          <w:rFonts w:ascii="Tahoma" w:hAnsi="Tahoma" w:cs="Tahoma"/>
+          <w:i/>
+          <w:iCs/>
+          <w:sz w:val="20"/>
+          <w:szCs w:val="20"/>
+        </w:rPr>
+      </w:pPr>
+      <w:r>
+        <w:rPr>
+          <w:rFonts w:ascii="Tahoma" w:hAnsi="Tahoma" w:cs="Tahoma"/>
+          <w:b/>
+          <w:i/>
+          <w:iCs/>
+          <w:sz w:val="20"/>
           <w:szCs w:val="20"/>
           <w:u w:val="single"/>
         </w:rPr>
-        <w:t>MEDIDAS UTERINAS</w:t>
-      </w:r>
-      <w:r>
-        <w:rPr>
-          <w:rFonts w:ascii="Tahoma" w:hAnsi="Tahoma"/>
-          <w:i/>
+        <w:t>CAVIDAD UTERINA</w:t>
+      </w:r>
+      <w:r>
+        <w:rPr>
+          <w:rFonts w:ascii="Tahoma" w:hAnsi="Tahoma" w:cs="Tahoma"/>
+          <w:b/>
+          <w:i/>
+          <w:iCs/>
+          <w:sz w:val="20"/>
           <w:szCs w:val="20"/>
         </w:rPr>
         <w:t>:</w:t>
       </w:r>
       <w:r>
         <w:rPr>
-          <w:rFonts w:ascii="Tahoma" w:hAnsi="Tahoma"/>
-          <w:i/>
-          <w:szCs w:val="20"/>
-        </w:rPr>
-        <w:tab/>
-      </w:r>
-      <w:r>
-        <w:rPr>
-          <w:rFonts w:ascii="Tahoma" w:hAnsi="Tahoma"/>
-          <w:i/>
-          <w:szCs w:val="20"/>
-        </w:rPr>
-        <w:tab/>
-      </w:r>
-      <w:r>
-        <w:rPr>
-          <w:rFonts w:ascii="Tahoma" w:hAnsi="Tahoma"/>
-          <w:i/>
-          <w:szCs w:val="20"/>
-        </w:rPr>
-        <w:tab/>
-      </w:r>
-      <w:r>
-        <w:rPr>
-          <w:rFonts w:ascii="Tahoma" w:hAnsi="Tahoma"/>
-          <w:i/>
-          <w:szCs w:val="20"/>
-        </w:rPr>
-        <w:tab/>
+          <w:rFonts w:ascii="Tahoma" w:hAnsi="Tahoma" w:cs="Tahoma"/>
+          <w:i/>
+          <w:iCs/>
+          <w:sz w:val="20"/>
+          <w:szCs w:val="20"/>
+        </w:rPr>
+        <w:t xml:space="preserve"> Muestra endometrio </w:t>
+      </w:r>
+      <w:r>
+        <w:rPr>
+          <w:rFonts w:ascii="Tahoma" w:hAnsi="Tahoma" w:cs="Tahoma"/>
+          <w:i/>
+          <w:iCs/>
+          <w:sz w:val="20"/>
+          <w:szCs w:val="20"/>
+        </w:rPr>
+        <w:t xml:space="preserve">de espesor conservado y </w:t>
+      </w:r>
+      <w:r>
+        <w:rPr>
+          <w:rFonts w:ascii="Tahoma" w:hAnsi="Tahoma" w:cs="Tahoma"/>
+          <w:i/>
+          <w:iCs/>
+          <w:sz w:val="20"/>
+          <w:szCs w:val="20"/>
+        </w:rPr>
+        <w:t xml:space="preserve">aspecto proliferativo el cual mide </w:t>
+      </w:r>
+      <w:smartTag w:uri="urn:schemas-microsoft-com:office:smarttags" w:element="metricconverter">
+        <w:smartTagPr>
+          <w:attr w:name="ProductID" w:val="8 mm"/>
+        </w:smartTagPr>
+        <w:r>
+          <w:rPr>
+            <w:rFonts w:ascii="Tahoma" w:hAnsi="Tahoma" w:cs="Tahoma"/>
+            <w:i/>
+            <w:iCs/>
+            <w:sz w:val="20"/>
+            <w:szCs w:val="20"/>
+          </w:rPr>
+          <w:t>8 mm</w:t>
+        </w:r>
+      </w:smartTag>
+      <w:r>
+        <w:rPr>
+          <w:rFonts w:ascii="Tahoma" w:hAnsi="Tahoma" w:cs="Tahoma"/>
+          <w:i/>
+          <w:iCs/>
+          <w:sz w:val="20"/>
+          <w:szCs w:val="20"/>
+        </w:rPr>
+        <w:t xml:space="preserve"> de espesor</w:t>
+      </w:r>
+      <w:r>
+        <w:rPr>
+          <w:rFonts w:ascii="Tahoma" w:hAnsi="Tahoma" w:cs="Tahoma"/>
+          <w:i/>
+          <w:iCs/>
+          <w:sz w:val="20"/>
+          <w:szCs w:val="20"/>
+        </w:rPr>
+        <w:t>.</w:t>
       </w:r>
     </w:p>
     <w:p>
       <w:pPr>
         <w:jc w:val="both"/>
         <w:rPr>
-          <w:rFonts w:ascii="Tahoma" w:hAnsi="Tahoma" w:cs="Arial"/>
-          <w:i/>
-          <w:sz w:val="20"/>
-          <w:szCs w:val="20"/>
-        </w:rPr>
-      </w:pPr>
-      <w:r>
-        <w:rPr>
-          <w:rFonts w:ascii="Tahoma" w:hAnsi="Tahoma" w:cs="Arial"/>
-          <w:i/>
-          <w:sz w:val="20"/>
-          <w:szCs w:val="20"/>
-        </w:rPr>
-        <w:t>Diámetro Longitudinal</w:t>
-      </w:r>
-      <w:r>
-        <w:rPr>
-          <w:rFonts w:ascii="Tahoma" w:hAnsi="Tahoma" w:cs="Arial"/>
-          <w:i/>
-          <w:sz w:val="20"/>
-          <w:szCs w:val="20"/>
-        </w:rPr>
-        <w:tab/>
-      </w:r>
-      <w:r>
-        <w:rPr>
-          <w:rFonts w:ascii="Tahoma" w:hAnsi="Tahoma" w:cs="Arial"/>
-          <w:i/>
-          <w:sz w:val="20"/>
-          <w:szCs w:val="20"/>
-        </w:rPr>
-        <w:tab/>
-      </w:r>
-      <w:r>
-        <w:rPr>
-          <w:rFonts w:ascii="Tahoma" w:hAnsi="Tahoma" w:cs="Arial"/>
-          <w:i/>
-          <w:sz w:val="20"/>
-          <w:szCs w:val="20"/>
-        </w:rPr>
-        <w:tab/>
+          <w:rFonts w:ascii="Tahoma" w:hAnsi="Tahoma" w:cs="Tahoma"/>
+          <w:i/>
+          <w:iCs/>
+          <w:sz w:val="20"/>
+          <w:szCs w:val="20"/>
+        </w:rPr>
+      </w:pPr>
+      <w:r>
+        <w:rPr>
+          <w:rFonts w:ascii="Tahoma" w:hAnsi="Tahoma" w:cs="Tahoma"/>
+          <w:i/>
+          <w:iCs/>
+          <w:sz w:val="20"/>
+          <w:szCs w:val="20"/>
+        </w:rPr>
+        <w:t xml:space="preserve">Evidencia al interior </w:t>
+      </w:r>
+      <w:r>
+        <w:rPr>
+          <w:rFonts w:ascii="Tahoma" w:hAnsi="Tahoma" w:cs="Tahoma"/>
+          <w:i/>
+          <w:iCs/>
+          <w:sz w:val="20"/>
+          <w:szCs w:val="20"/>
+        </w:rPr>
+        <w:t xml:space="preserve">Dispositivo Intrauterino tipo “T” el cual se encuentra adecuadamente implantado a 16mm del fondo uterino y a </w:t>
+      </w:r>
+      <w:r>
+        <w:rPr>
+          <w:rFonts w:ascii="Tahoma" w:hAnsi="Tahoma" w:cs="Tahoma"/>
+          <w:i/>
+          <w:iCs/>
+          <w:sz w:val="20"/>
+          <w:szCs w:val="20"/>
+        </w:rPr>
+        <w:t>15</w:t>
+      </w:r>
+      <w:r>
+        <w:rPr>
+          <w:rFonts w:ascii="Tahoma" w:hAnsi="Tahoma" w:cs="Tahoma"/>
+          <w:i/>
+          <w:iCs/>
+          <w:sz w:val="20"/>
+          <w:szCs w:val="20"/>
+        </w:rPr>
+        <w:t>mm., del OCI.</w:t>
+      </w:r>
+    </w:p>
+    <w:p>
+      <w:pPr>
+        <w:jc w:val="both"/>
+        <w:rPr>
+          <w:rFonts w:ascii="Tahoma" w:hAnsi="Tahoma" w:cs="Tahoma"/>
+          <w:i/>
+          <w:iCs/>
+          <w:sz w:val="20"/>
+          <w:szCs w:val="20"/>
+        </w:rPr>
+      </w:pPr>
+      <w:r>
+        <w:rPr>
+          <w:rFonts w:ascii="Tahoma" w:hAnsi="Tahoma" w:cs="Tahoma"/>
+          <w:i/>
+          <w:iCs/>
+          <w:sz w:val="20"/>
+          <w:szCs w:val="20"/>
+        </w:rPr>
+        <w:t>Adecuada interfase endometrio – miometrio.</w:t>
+      </w:r>
+    </w:p>
+    <w:p>
+      <w:pPr>
+        <w:rPr>
+          <w:rFonts w:ascii="Tahoma" w:hAnsi="Tahoma" w:cs="Tahoma"/>
+          <w:i/>
+          <w:iCs/>
+          <w:sz w:val="20"/>
+          <w:szCs w:val="20"/>
+        </w:rPr>
+      </w:pPr>
+    </w:p>
+    <w:p>
+      <w:pPr>
+        <w:rPr>
+          <w:rFonts w:ascii="Tahoma" w:hAnsi="Tahoma" w:cs="Tahoma"/>
+          <w:i/>
+          <w:iCs/>
+          <w:sz w:val="20"/>
+          <w:szCs w:val="20"/>
+        </w:rPr>
+      </w:pPr>
+      <w:r>
+        <w:rPr>
+          <w:rFonts w:ascii="Tahoma" w:hAnsi="Tahoma" w:cs="Tahoma"/>
+          <w:b/>
+          <w:i/>
+          <w:iCs/>
+          <w:sz w:val="20"/>
+          <w:szCs w:val="20"/>
+          <w:u w:val="single"/>
+        </w:rPr>
+        <w:t>CUELLO UTERINO</w:t>
+      </w:r>
+      <w:r>
+        <w:rPr>
+          <w:rFonts w:ascii="Tahoma" w:hAnsi="Tahoma" w:cs="Tahoma"/>
+          <w:b/>
+          <w:i/>
+          <w:iCs/>
+          <w:sz w:val="20"/>
+          <w:szCs w:val="20"/>
+        </w:rPr>
         <w:t>:</w:t>
       </w:r>
       <w:r>
         <w:rPr>
-          <w:rFonts w:ascii="Tahoma" w:hAnsi="Tahoma" w:cs="Arial"/>
-          <w:i/>
-          <w:sz w:val="20"/>
-          <w:szCs w:val="20"/>
-        </w:rPr>
-        <w:tab/>
-        <w:t xml:space="preserve"> 56mm.</w:t>
-      </w:r>
-      <w:r>
-        <w:rPr>
-          <w:rFonts w:ascii="Tahoma" w:hAnsi="Tahoma" w:cs="Arial"/>
-          <w:i/>
-          <w:sz w:val="20"/>
-          <w:szCs w:val="20"/>
-        </w:rPr>
-        <w:tab/>
-      </w:r>
-      <w:r>
-        <w:rPr>
-          <w:rFonts w:ascii="Tahoma" w:hAnsi="Tahoma" w:cs="Arial"/>
-          <w:i/>
-          <w:sz w:val="20"/>
-          <w:szCs w:val="20"/>
-        </w:rPr>
-        <w:tab/>
-      </w:r>
-      <w:r>
-        <w:rPr>
-          <w:rFonts w:ascii="Tahoma" w:hAnsi="Tahoma" w:cs="Arial"/>
-          <w:i/>
-          <w:sz w:val="20"/>
-          <w:szCs w:val="20"/>
-        </w:rPr>
-        <w:tab/>
-      </w:r>
-    </w:p>
-    <w:p>
-      <w:pPr>
-        <w:jc w:val="both"/>
-        <w:rPr>
-          <w:rFonts w:ascii="Tahoma" w:hAnsi="Tahoma" w:cs="Arial"/>
-          <w:i/>
-          <w:sz w:val="20"/>
-          <w:szCs w:val="20"/>
-        </w:rPr>
-      </w:pPr>
-      <w:r>
-        <w:rPr>
-          <w:rFonts w:ascii="Tahoma" w:hAnsi="Tahoma" w:cs="Arial"/>
-          <w:i/>
-          <w:sz w:val="20"/>
-          <w:szCs w:val="20"/>
-        </w:rPr>
-        <w:t>Diámetro Transverso</w:t>
-      </w:r>
-      <w:r>
-        <w:rPr>
-          <w:rFonts w:ascii="Tahoma" w:hAnsi="Tahoma" w:cs="Arial"/>
-          <w:i/>
-          <w:sz w:val="20"/>
-          <w:szCs w:val="20"/>
-        </w:rPr>
-        <w:tab/>
-      </w:r>
-      <w:r>
-        <w:rPr>
-          <w:rFonts w:ascii="Tahoma" w:hAnsi="Tahoma" w:cs="Arial"/>
-          <w:i/>
-          <w:sz w:val="20"/>
-          <w:szCs w:val="20"/>
-        </w:rPr>
-        <w:tab/>
-      </w:r>
-      <w:r>
-        <w:rPr>
-          <w:rFonts w:ascii="Tahoma" w:hAnsi="Tahoma" w:cs="Arial"/>
-          <w:i/>
-          <w:sz w:val="20"/>
-          <w:szCs w:val="20"/>
-        </w:rPr>
-        <w:tab/>
-        <w:t>:</w:t>
-      </w:r>
-      <w:r>
-        <w:rPr>
-          <w:rFonts w:ascii="Tahoma" w:hAnsi="Tahoma" w:cs="Arial"/>
-          <w:i/>
-          <w:sz w:val="20"/>
-          <w:szCs w:val="20"/>
-        </w:rPr>
-        <w:tab/>
-        <w:t xml:space="preserve"> 44mm.</w:t>
-      </w:r>
-      <w:r>
-        <w:rPr>
-          <w:rFonts w:ascii="Tahoma" w:hAnsi="Tahoma" w:cs="Arial"/>
-          <w:i/>
-          <w:sz w:val="20"/>
-          <w:szCs w:val="20"/>
-        </w:rPr>
-        <w:tab/>
-      </w:r>
-      <w:r>
-        <w:rPr>
-          <w:rFonts w:ascii="Tahoma" w:hAnsi="Tahoma" w:cs="Arial"/>
-          <w:i/>
-          <w:sz w:val="20"/>
-          <w:szCs w:val="20"/>
-        </w:rPr>
-        <w:tab/>
-        <w:t xml:space="preserve">            </w:t>
-      </w:r>
-    </w:p>
-    <w:p>
-      <w:pPr>
-        <w:jc w:val="both"/>
-        <w:rPr>
-          <w:rFonts w:ascii="Tahoma" w:hAnsi="Tahoma" w:cs="Arial"/>
-          <w:i/>
-          <w:sz w:val="20"/>
-          <w:szCs w:val="20"/>
-        </w:rPr>
-      </w:pPr>
-      <w:r>
-        <w:rPr>
-          <w:rFonts w:ascii="Tahoma" w:hAnsi="Tahoma" w:cs="Arial"/>
-          <w:i/>
-          <w:sz w:val="20"/>
-          <w:szCs w:val="20"/>
-        </w:rPr>
-        <w:t>Diámetro Antero posterior</w:t>
-      </w:r>
-      <w:r>
-        <w:rPr>
-          <w:rFonts w:ascii="Tahoma" w:hAnsi="Tahoma" w:cs="Arial"/>
-          <w:i/>
-          <w:sz w:val="20"/>
-          <w:szCs w:val="20"/>
-        </w:rPr>
-        <w:tab/>
-      </w:r>
-      <w:r>
-        <w:rPr>
-          <w:rFonts w:ascii="Tahoma" w:hAnsi="Tahoma" w:cs="Arial"/>
-          <w:i/>
-          <w:sz w:val="20"/>
-          <w:szCs w:val="20"/>
-        </w:rPr>
-        <w:tab/>
-        <w:t>:</w:t>
-      </w:r>
-      <w:r>
-        <w:rPr>
-          <w:rFonts w:ascii="Tahoma" w:hAnsi="Tahoma" w:cs="Arial"/>
-          <w:i/>
-          <w:sz w:val="20"/>
-          <w:szCs w:val="20"/>
-        </w:rPr>
-        <w:tab/>
-        <w:t xml:space="preserve"> 33mm.</w:t>
-      </w:r>
-      <w:r>
-        <w:rPr>
-          <w:rFonts w:ascii="Tahoma" w:hAnsi="Tahoma" w:cs="Arial"/>
-          <w:i/>
-          <w:sz w:val="20"/>
-          <w:szCs w:val="20"/>
-        </w:rPr>
-        <w:tab/>
-      </w:r>
-      <w:r>
-        <w:rPr>
-          <w:rFonts w:ascii="Tahoma" w:hAnsi="Tahoma" w:cs="Arial"/>
-          <w:i/>
-          <w:sz w:val="20"/>
-          <w:szCs w:val="20"/>
-        </w:rPr>
-        <w:tab/>
-      </w:r>
-      <w:r>
-        <w:rPr>
-          <w:rFonts w:ascii="Tahoma" w:hAnsi="Tahoma" w:cs="Arial"/>
-          <w:i/>
-          <w:sz w:val="20"/>
-          <w:szCs w:val="20"/>
-        </w:rPr>
-        <w:tab/>
-      </w:r>
-    </w:p>
-    <w:p>
-      <w:pPr>
-        <w:jc w:val="both"/>
-        <w:rPr>
-          <w:rFonts w:ascii="Tahoma" w:hAnsi="Tahoma" w:cs="Arial"/>
-          <w:i/>
-          <w:sz w:val="20"/>
-          <w:szCs w:val="20"/>
-        </w:rPr>
-      </w:pPr>
-    </w:p>
-    <w:p>
-      <w:pPr>
-        <w:jc w:val="both"/>
-        <w:rPr>
-          <w:rFonts w:ascii="Tahoma" w:hAnsi="Tahoma" w:cs="Arial"/>
-          <w:i/>
-          <w:sz w:val="20"/>
-          <w:szCs w:val="20"/>
-        </w:rPr>
-      </w:pPr>
-      <w:r>
-        <w:rPr>
-          <w:rFonts w:ascii="Tahoma" w:hAnsi="Tahoma" w:cs="Arial"/>
-          <w:b/>
-          <w:i/>
-          <w:sz w:val="20"/>
-          <w:szCs w:val="20"/>
-          <w:u w:val="single"/>
-        </w:rPr>
-        <w:t>CAVIDAD UTERINA</w:t>
-      </w:r>
-      <w:r>
-        <w:rPr>
-          <w:rFonts w:ascii="Tahoma" w:hAnsi="Tahoma" w:cs="Arial"/>
-          <w:b/>
-          <w:i/>
-          <w:sz w:val="20"/>
-          <w:szCs w:val="20"/>
-        </w:rPr>
-        <w:t>:</w:t>
-      </w:r>
-      <w:r>
-        <w:rPr>
-          <w:rFonts w:ascii="Tahoma" w:hAnsi="Tahoma" w:cs="Arial"/>
-          <w:i/>
-          <w:sz w:val="20"/>
-          <w:szCs w:val="20"/>
-        </w:rPr>
-        <w:t xml:space="preserve"> </w:t>
-      </w:r>
-      <w:r>
-        <w:rPr>
-          <w:rFonts w:ascii="Tahoma" w:hAnsi="Tahoma" w:cs="Arial"/>
-          <w:i/>
-          <w:sz w:val="20"/>
-          <w:szCs w:val="20"/>
-        </w:rPr>
-        <w:t>O</w:t>
-      </w:r>
-      <w:r>
-        <w:rPr>
-          <w:rFonts w:ascii="Tahoma" w:hAnsi="Tahoma" w:cs="Arial"/>
-          <w:i/>
-          <w:sz w:val="20"/>
-          <w:szCs w:val="20"/>
-        </w:rPr>
-        <w:t>cupada por Dispositivo Intrauterino tipo “T” el cual se encuentra adecuadamente implantado a 16mm del fondo uterino y a mm., del OCI.</w:t>
-      </w:r>
-    </w:p>
-    <w:p>
-      <w:pPr>
-        <w:jc w:val="both"/>
-        <w:rPr>
-          <w:rFonts w:ascii="Tahoma" w:hAnsi="Tahoma" w:cs="Arial"/>
-          <w:i/>
-          <w:sz w:val="20"/>
-          <w:szCs w:val="20"/>
-        </w:rPr>
-      </w:pPr>
-      <w:r>
-        <w:rPr>
-          <w:rFonts w:ascii="Tahoma" w:hAnsi="Tahoma" w:cs="Arial"/>
-          <w:i/>
-          <w:sz w:val="20"/>
-          <w:szCs w:val="20"/>
-        </w:rPr>
-        <w:t xml:space="preserve">Endometrio muestra espesor conservado, mide 10mm., de espesor sin evidencia de lesiones focales. </w:t>
-      </w:r>
-      <w:r>
-        <w:rPr>
-          <w:rFonts w:ascii="Tahoma" w:hAnsi="Tahoma" w:cs="Arial"/>
-          <w:i/>
-          <w:sz w:val="20"/>
-          <w:szCs w:val="20"/>
-        </w:rPr>
-        <w:t>Adecuada interfase endometrio – miometrio.</w:t>
-      </w:r>
-    </w:p>
-    <w:p>
-      <w:pPr>
-        <w:jc w:val="both"/>
-        <w:rPr>
-          <w:rFonts w:ascii="Tahoma" w:hAnsi="Tahoma" w:cs="Arial"/>
-          <w:i/>
-          <w:sz w:val="20"/>
-          <w:szCs w:val="20"/>
-        </w:rPr>
-      </w:pPr>
-    </w:p>
-    <w:p>
-      <w:pPr>
-        <w:jc w:val="both"/>
-        <w:rPr>
-          <w:rFonts w:ascii="Tahoma" w:hAnsi="Tahoma" w:cs="Arial"/>
-          <w:i/>
-          <w:sz w:val="20"/>
-          <w:szCs w:val="20"/>
-        </w:rPr>
-      </w:pPr>
-      <w:r>
-        <w:rPr>
-          <w:rFonts w:ascii="Tahoma" w:hAnsi="Tahoma" w:cs="Arial"/>
-          <w:b/>
-          <w:i/>
-          <w:sz w:val="20"/>
-          <w:szCs w:val="20"/>
-          <w:u w:val="single"/>
-        </w:rPr>
-        <w:t>CUELLO UTERINO</w:t>
-      </w:r>
-      <w:r>
-        <w:rPr>
-          <w:rFonts w:ascii="Tahoma" w:hAnsi="Tahoma" w:cs="Arial"/>
-          <w:b/>
-          <w:i/>
-          <w:sz w:val="20"/>
-          <w:szCs w:val="20"/>
-        </w:rPr>
-        <w:t>:</w:t>
-      </w:r>
-      <w:r>
-        <w:rPr>
-          <w:rFonts w:ascii="Tahoma" w:hAnsi="Tahoma" w:cs="Arial"/>
-          <w:i/>
+          <w:rFonts w:ascii="Tahoma" w:hAnsi="Tahoma" w:cs="Tahoma"/>
+          <w:i/>
+          <w:iCs/>
           <w:sz w:val="20"/>
           <w:szCs w:val="20"/>
         </w:rPr>
         <w:t xml:space="preserve"> Muestra ecotextura homogénea, no se evidencian lesiones focales sólidas ni quísticas.</w:t>
       </w:r>
-      <w:r>
-        <w:rPr>
-          <w:rFonts w:ascii="Tahoma" w:hAnsi="Tahoma" w:cs="Arial"/>
-          <w:i/>
-          <w:sz w:val="20"/>
-          <w:szCs w:val="20"/>
-        </w:rPr>
-        <w:t xml:space="preserve"> OCI cerrado.</w:t>
-      </w:r>
-    </w:p>
-    <w:p>
-      <w:pPr>
-        <w:jc w:val="both"/>
-        <w:rPr>
-          <w:rFonts w:ascii="Tahoma" w:hAnsi="Tahoma" w:cs="Arial"/>
+    </w:p>
+    <w:p>
+      <w:pPr>
+        <w:rPr>
+          <w:rFonts w:ascii="Tahoma" w:hAnsi="Tahoma" w:cs="Tahoma"/>
           <w:b/>
           <w:bCs/>
           <w:i/>
+          <w:iCs/>
           <w:sz w:val="20"/>
           <w:szCs w:val="20"/>
         </w:rPr>
@@ -928,18 +1070,20 @@
       <w:pPr>
         <w:jc w:val="both"/>
         <w:rPr>
-          <w:rFonts w:ascii="Tahoma" w:hAnsi="Tahoma" w:cs="Arial"/>
-          <w:i/>
-          <w:sz w:val="20"/>
-          <w:szCs w:val="20"/>
-        </w:rPr>
-      </w:pPr>
-      <w:r>
-        <w:rPr>
-          <w:rFonts w:ascii="Tahoma" w:hAnsi="Tahoma" w:cs="Arial"/>
+          <w:rFonts w:ascii="Tahoma" w:hAnsi="Tahoma" w:cs="Tahoma"/>
+          <w:i/>
+          <w:iCs/>
+          <w:sz w:val="20"/>
+          <w:szCs w:val="20"/>
+        </w:rPr>
+      </w:pPr>
+      <w:r>
+        <w:rPr>
+          <w:rFonts w:ascii="Tahoma" w:hAnsi="Tahoma" w:cs="Tahoma"/>
           <w:b/>
           <w:bCs/>
           <w:i/>
+          <w:iCs/>
           <w:sz w:val="20"/>
           <w:szCs w:val="20"/>
           <w:u w:val="single"/>
@@ -948,69 +1092,63 @@
       </w:r>
       <w:r>
         <w:rPr>
-          <w:rFonts w:ascii="Tahoma" w:hAnsi="Tahoma" w:cs="Arial"/>
-          <w:i/>
-          <w:sz w:val="20"/>
-          <w:szCs w:val="20"/>
-        </w:rPr>
-        <w:t xml:space="preserve">: Trompa libre. Ovario de forma y tamaño conservado, mide 23 x 18mm. </w:t>
-      </w:r>
-    </w:p>
-    <w:p>
-      <w:pPr>
-        <w:jc w:val="both"/>
-        <w:rPr>
-          <w:rFonts w:ascii="Tahoma" w:hAnsi="Tahoma" w:cs="Arial"/>
-          <w:i/>
-          <w:sz w:val="20"/>
-          <w:szCs w:val="20"/>
-        </w:rPr>
-      </w:pPr>
-      <w:r>
-        <w:rPr>
-          <w:rFonts w:ascii="Tahoma" w:hAnsi="Tahoma" w:cs="Arial"/>
-          <w:i/>
-          <w:sz w:val="20"/>
-          <w:szCs w:val="20"/>
-        </w:rPr>
-        <w:t>N</w:t>
-      </w:r>
-      <w:r>
-        <w:rPr>
-          <w:rFonts w:ascii="Tahoma" w:hAnsi="Tahoma" w:cs="Arial"/>
-          <w:i/>
-          <w:sz w:val="20"/>
-          <w:szCs w:val="20"/>
-        </w:rPr>
-        <w:t>o se aprecian formaciones sólidas</w:t>
-      </w:r>
-      <w:r>
-        <w:rPr>
-          <w:rFonts w:ascii="Tahoma" w:hAnsi="Tahoma" w:cs="Arial"/>
-          <w:i/>
-          <w:sz w:val="20"/>
-          <w:szCs w:val="20"/>
-        </w:rPr>
-        <w:t xml:space="preserve"> ni quísticas complejas</w:t>
-      </w:r>
-      <w:r>
-        <w:rPr>
-          <w:rFonts w:ascii="Tahoma" w:hAnsi="Tahoma" w:cs="Arial"/>
-          <w:i/>
-          <w:sz w:val="20"/>
-          <w:szCs w:val="20"/>
-        </w:rPr>
-        <w:t>.</w:t>
-      </w:r>
-    </w:p>
-    <w:p>
-      <w:pPr>
-        <w:jc w:val="both"/>
-        <w:rPr>
-          <w:rFonts w:ascii="Tahoma" w:hAnsi="Tahoma" w:cs="Arial"/>
+          <w:rFonts w:ascii="Tahoma" w:hAnsi="Tahoma" w:cs="Tahoma"/>
+          <w:i/>
+          <w:iCs/>
+          <w:sz w:val="20"/>
+          <w:szCs w:val="20"/>
+        </w:rPr>
+        <w:t xml:space="preserve">: </w:t>
+      </w:r>
+      <w:r>
+        <w:rPr>
+          <w:rFonts w:ascii="Tahoma" w:hAnsi="Tahoma" w:cs="Tahoma"/>
+          <w:i/>
+          <w:iCs/>
+          <w:sz w:val="20"/>
+          <w:szCs w:val="20"/>
+        </w:rPr>
+        <w:t xml:space="preserve"> </w:t>
+      </w:r>
+      <w:r>
+        <w:rPr>
+          <w:rFonts w:ascii="Tahoma" w:hAnsi="Tahoma" w:cs="Tahoma"/>
+          <w:i/>
+          <w:iCs/>
+          <w:sz w:val="20"/>
+          <w:szCs w:val="20"/>
+        </w:rPr>
+        <w:t xml:space="preserve">Ovario de forma y tamaño conservado, mide 23 x 18mm. En su interior no se aprecian formaciones quísticas </w:t>
+      </w:r>
+      <w:r>
+        <w:rPr>
+          <w:rFonts w:ascii="Tahoma" w:hAnsi="Tahoma" w:cs="Tahoma"/>
+          <w:i/>
+          <w:iCs/>
+          <w:sz w:val="20"/>
+          <w:szCs w:val="20"/>
+        </w:rPr>
+        <w:t xml:space="preserve">complejas </w:t>
+      </w:r>
+      <w:r>
+        <w:rPr>
+          <w:rFonts w:ascii="Tahoma" w:hAnsi="Tahoma" w:cs="Tahoma"/>
+          <w:i/>
+          <w:iCs/>
+          <w:sz w:val="20"/>
+          <w:szCs w:val="20"/>
+        </w:rPr>
+        <w:t>ni sólidas.</w:t>
+      </w:r>
+    </w:p>
+    <w:p>
+      <w:pPr>
+        <w:rPr>
+          <w:rFonts w:ascii="Tahoma" w:hAnsi="Tahoma" w:cs="Tahoma"/>
           <w:b/>
           <w:bCs/>
           <w:i/>
+          <w:iCs/>
           <w:sz w:val="20"/>
           <w:szCs w:val="20"/>
         </w:rPr>
@@ -1020,18 +1158,20 @@
       <w:pPr>
         <w:jc w:val="both"/>
         <w:rPr>
-          <w:rFonts w:ascii="Tahoma" w:hAnsi="Tahoma" w:cs="Arial"/>
-          <w:i/>
-          <w:sz w:val="20"/>
-          <w:szCs w:val="20"/>
-        </w:rPr>
-      </w:pPr>
-      <w:r>
-        <w:rPr>
-          <w:rFonts w:ascii="Tahoma" w:hAnsi="Tahoma" w:cs="Arial"/>
+          <w:rFonts w:ascii="Tahoma" w:hAnsi="Tahoma" w:cs="Tahoma"/>
+          <w:i/>
+          <w:iCs/>
+          <w:sz w:val="20"/>
+          <w:szCs w:val="20"/>
+        </w:rPr>
+      </w:pPr>
+      <w:r>
+        <w:rPr>
+          <w:rFonts w:ascii="Tahoma" w:hAnsi="Tahoma" w:cs="Tahoma"/>
           <w:b/>
           <w:bCs/>
           <w:i/>
+          <w:iCs/>
           <w:sz w:val="20"/>
           <w:szCs w:val="20"/>
           <w:u w:val="single"/>
@@ -1040,10 +1180,11 @@
       </w:r>
       <w:r>
         <w:rPr>
-          <w:rFonts w:ascii="Tahoma" w:hAnsi="Tahoma" w:cs="Arial"/>
+          <w:rFonts w:ascii="Tahoma" w:hAnsi="Tahoma" w:cs="Tahoma"/>
           <w:b/>
           <w:bCs/>
           <w:i/>
+          <w:iCs/>
           <w:sz w:val="20"/>
           <w:szCs w:val="20"/>
         </w:rPr>
@@ -1051,89 +1192,64 @@
       </w:r>
       <w:r>
         <w:rPr>
-          <w:rFonts w:ascii="Tahoma" w:hAnsi="Tahoma" w:cs="Arial"/>
-          <w:i/>
-          <w:sz w:val="20"/>
-          <w:szCs w:val="20"/>
-        </w:rPr>
-        <w:t xml:space="preserve"> Trompa libre. Ovario de forma y tamaño conservado, mide 23 x 11mm.</w:t>
-      </w:r>
-    </w:p>
-    <w:p>
-      <w:pPr>
-        <w:jc w:val="both"/>
-        <w:rPr>
-          <w:rFonts w:ascii="Tahoma" w:hAnsi="Tahoma" w:cs="Arial"/>
-          <w:i/>
-          <w:sz w:val="20"/>
-          <w:szCs w:val="20"/>
-        </w:rPr>
-      </w:pPr>
-      <w:r>
-        <w:rPr>
-          <w:rFonts w:ascii="Tahoma" w:hAnsi="Tahoma" w:cs="Arial"/>
-          <w:i/>
-          <w:sz w:val="20"/>
-          <w:szCs w:val="20"/>
-        </w:rPr>
-        <w:t>N</w:t>
-      </w:r>
-      <w:r>
-        <w:rPr>
-          <w:rFonts w:ascii="Tahoma" w:hAnsi="Tahoma" w:cs="Arial"/>
-          <w:i/>
-          <w:sz w:val="20"/>
-          <w:szCs w:val="20"/>
-        </w:rPr>
-        <w:t>o se aprecian formaciones sólidas</w:t>
-      </w:r>
-      <w:r>
-        <w:rPr>
-          <w:rFonts w:ascii="Tahoma" w:hAnsi="Tahoma" w:cs="Arial"/>
-          <w:i/>
-          <w:sz w:val="20"/>
-          <w:szCs w:val="20"/>
-        </w:rPr>
-        <w:t xml:space="preserve"> ni quísticas complejas</w:t>
-      </w:r>
-      <w:r>
-        <w:rPr>
-          <w:rFonts w:ascii="Tahoma" w:hAnsi="Tahoma" w:cs="Arial"/>
-          <w:i/>
-          <w:sz w:val="20"/>
-          <w:szCs w:val="20"/>
-        </w:rPr>
-        <w:t>.</w:t>
-      </w:r>
-    </w:p>
-    <w:p>
-      <w:pPr>
-        <w:jc w:val="both"/>
-        <w:rPr>
-          <w:rFonts w:ascii="Tahoma" w:hAnsi="Tahoma" w:cs="Arial"/>
-          <w:i/>
-          <w:sz w:val="20"/>
-          <w:szCs w:val="20"/>
-        </w:rPr>
-      </w:pPr>
-    </w:p>
-    <w:p>
-      <w:pPr>
-        <w:jc w:val="both"/>
-        <w:rPr>
-          <w:rFonts w:ascii="Tahoma" w:hAnsi="Tahoma" w:cs="Arial"/>
+          <w:rFonts w:ascii="Tahoma" w:hAnsi="Tahoma" w:cs="Tahoma"/>
+          <w:i/>
+          <w:iCs/>
+          <w:sz w:val="20"/>
+          <w:szCs w:val="20"/>
+        </w:rPr>
+        <w:t xml:space="preserve"> Ovario de forma y tamaño conservado, mide 23 x 11mm. En su interior no se aprecian formaciones quísticas </w:t>
+      </w:r>
+      <w:r>
+        <w:rPr>
+          <w:rFonts w:ascii="Tahoma" w:hAnsi="Tahoma" w:cs="Tahoma"/>
+          <w:i/>
+          <w:iCs/>
+          <w:sz w:val="20"/>
+          <w:szCs w:val="20"/>
+        </w:rPr>
+        <w:t xml:space="preserve">complejas </w:t>
+      </w:r>
+      <w:r>
+        <w:rPr>
+          <w:rFonts w:ascii="Tahoma" w:hAnsi="Tahoma" w:cs="Tahoma"/>
+          <w:i/>
+          <w:iCs/>
+          <w:sz w:val="20"/>
+          <w:szCs w:val="20"/>
+        </w:rPr>
+        <w:t>ni sólidas.</w:t>
+      </w:r>
+    </w:p>
+    <w:p>
+      <w:pPr>
+        <w:rPr>
+          <w:rFonts w:ascii="Tahoma" w:hAnsi="Tahoma" w:cs="Tahoma"/>
+          <w:i/>
+          <w:iCs/>
+          <w:sz w:val="20"/>
+          <w:szCs w:val="20"/>
+        </w:rPr>
+      </w:pPr>
+    </w:p>
+    <w:p>
+      <w:pPr>
+        <w:rPr>
+          <w:rFonts w:ascii="Tahoma" w:hAnsi="Tahoma" w:cs="Tahoma"/>
           <w:bCs/>
           <w:i/>
-          <w:sz w:val="20"/>
-          <w:szCs w:val="20"/>
-        </w:rPr>
-      </w:pPr>
-      <w:r>
-        <w:rPr>
-          <w:rFonts w:ascii="Tahoma" w:hAnsi="Tahoma" w:cs="Arial"/>
+          <w:iCs/>
+          <w:sz w:val="20"/>
+          <w:szCs w:val="20"/>
+        </w:rPr>
+      </w:pPr>
+      <w:r>
+        <w:rPr>
+          <w:rFonts w:ascii="Tahoma" w:hAnsi="Tahoma" w:cs="Tahoma"/>
           <w:b/>
           <w:bCs/>
           <w:i/>
+          <w:iCs/>
           <w:sz w:val="20"/>
           <w:szCs w:val="20"/>
           <w:u w:val="single"/>
@@ -1142,10 +1258,11 @@
       </w:r>
       <w:r>
         <w:rPr>
-          <w:rFonts w:ascii="Tahoma" w:hAnsi="Tahoma" w:cs="Arial"/>
+          <w:rFonts w:ascii="Tahoma" w:hAnsi="Tahoma" w:cs="Tahoma"/>
           <w:b/>
           <w:bCs/>
           <w:i/>
+          <w:iCs/>
           <w:sz w:val="20"/>
           <w:szCs w:val="20"/>
         </w:rPr>
@@ -1153,88 +1270,86 @@
       </w:r>
       <w:r>
         <w:rPr>
-          <w:rFonts w:ascii="Tahoma" w:hAnsi="Tahoma" w:cs="Arial"/>
+          <w:rFonts w:ascii="Tahoma" w:hAnsi="Tahoma" w:cs="Tahoma"/>
           <w:bCs/>
           <w:i/>
-          <w:sz w:val="20"/>
-          <w:szCs w:val="20"/>
-        </w:rPr>
-        <w:t>L</w:t>
-      </w:r>
-      <w:r>
-        <w:rPr>
-          <w:rFonts w:ascii="Tahoma" w:hAnsi="Tahoma" w:cs="Arial"/>
-          <w:bCs/>
-          <w:i/>
-          <w:sz w:val="20"/>
-          <w:szCs w:val="20"/>
-        </w:rPr>
-        <w:t>ibre.</w:t>
-      </w:r>
-    </w:p>
-    <w:p>
-      <w:pPr>
-        <w:jc w:val="both"/>
-        <w:rPr>
-          <w:rFonts w:ascii="Tahoma" w:hAnsi="Tahoma" w:cs="Arial"/>
+          <w:iCs/>
+          <w:sz w:val="20"/>
+          <w:szCs w:val="20"/>
+        </w:rPr>
+        <w:t>libre.</w:t>
+      </w:r>
+    </w:p>
+    <w:p>
+      <w:pPr>
+        <w:rPr>
+          <w:rFonts w:ascii="Tahoma" w:hAnsi="Tahoma" w:cs="Tahoma"/>
           <w:b/>
           <w:bCs/>
           <w:i/>
-          <w:sz w:val="20"/>
-          <w:szCs w:val="20"/>
-        </w:rPr>
-      </w:pPr>
-    </w:p>
-    <w:p>
-      <w:pPr>
-        <w:jc w:val="both"/>
-        <w:rPr>
-          <w:rFonts w:ascii="Tahoma" w:hAnsi="Tahoma" w:cs="Arial"/>
+          <w:iCs/>
+          <w:sz w:val="20"/>
+          <w:szCs w:val="20"/>
+        </w:rPr>
+      </w:pPr>
+    </w:p>
+    <w:p>
+      <w:pPr>
+        <w:rPr>
+          <w:rFonts w:ascii="Tahoma" w:hAnsi="Tahoma" w:cs="Tahoma"/>
           <w:b/>
           <w:bCs/>
           <w:i/>
-          <w:sz w:val="20"/>
-          <w:szCs w:val="20"/>
-        </w:rPr>
-      </w:pPr>
-      <w:r>
-        <w:rPr>
-          <w:rFonts w:ascii="Arial Black" w:hAnsi="Arial Black" w:cs="Arial"/>
-          <w:i/>
-          <w:sz w:val="18"/>
+          <w:iCs/>
+          <w:sz w:val="20"/>
+          <w:szCs w:val="20"/>
+        </w:rPr>
+      </w:pPr>
+    </w:p>
+    <w:p>
+      <w:pPr>
+        <w:rPr>
+          <w:rFonts w:ascii="Arial Black" w:hAnsi="Arial Black" w:cs="Tahoma"/>
+          <w:bCs/>
+          <w:i/>
+          <w:iCs/>
+          <w:sz w:val="20"/>
           <w:szCs w:val="20"/>
           <w:u w:val="single"/>
         </w:rPr>
+      </w:pPr>
+      <w:r>
+        <w:rPr>
+          <w:rFonts w:ascii="Arial Black" w:hAnsi="Arial Black" w:cs="Tahoma"/>
+          <w:bCs/>
+          <w:i/>
+          <w:iCs/>
+          <w:sz w:val="20"/>
+          <w:szCs w:val="20"/>
+          <w:u w:val="single"/>
+        </w:rPr>
         <w:t>HALLAZGOS ECOGRÁFICOS</w:t>
       </w:r>
       <w:r>
         <w:rPr>
-          <w:rFonts w:ascii="Arial Black" w:hAnsi="Arial Black" w:cs="Arial"/>
-          <w:i/>
-          <w:sz w:val="18"/>
-          <w:szCs w:val="20"/>
-        </w:rPr>
-        <w:t>:</w:t>
-      </w:r>
-      <w:r>
-        <w:rPr>
-          <w:rFonts w:ascii="Tahoma" w:hAnsi="Tahoma" w:cs="Arial"/>
-          <w:b/>
+          <w:rFonts w:ascii="Arial Black" w:hAnsi="Arial Black" w:cs="Tahoma"/>
           <w:bCs/>
           <w:i/>
-          <w:sz w:val="20"/>
-          <w:szCs w:val="20"/>
-        </w:rPr>
-        <w:t xml:space="preserve"> </w:t>
+          <w:iCs/>
+          <w:sz w:val="20"/>
+          <w:szCs w:val="20"/>
+          <w:u w:val="single"/>
+        </w:rPr>
+        <w:t xml:space="preserve">: </w:t>
       </w:r>
     </w:p>
     <w:p>
       <w:pPr>
         <w:ind w:left="360"/>
-        <w:jc w:val="both"/>
-        <w:rPr>
-          <w:rFonts w:ascii="Tahoma" w:hAnsi="Tahoma" w:cs="Arial"/>
-          <w:i/>
+        <w:rPr>
+          <w:rFonts w:ascii="Tahoma" w:hAnsi="Tahoma" w:cs="Tahoma"/>
+          <w:i/>
+          <w:iCs/>
           <w:sz w:val="20"/>
           <w:szCs w:val="20"/>
         </w:rPr>
@@ -1243,18 +1358,19 @@
     <w:p>
       <w:pPr>
         <w:ind w:left="360"/>
-        <w:jc w:val="both"/>
-        <w:rPr>
-          <w:rFonts w:ascii="Tahoma" w:hAnsi="Tahoma" w:cs="Arial"/>
-          <w:i/>
-          <w:sz w:val="20"/>
-          <w:szCs w:val="20"/>
-        </w:rPr>
-      </w:pPr>
-      <w:r>
-        <w:rPr>
-          <w:rFonts w:ascii="Tahoma" w:hAnsi="Tahoma" w:cs="Arial"/>
-          <w:i/>
+        <w:rPr>
+          <w:rFonts w:ascii="Tahoma" w:hAnsi="Tahoma" w:cs="Tahoma"/>
+          <w:i/>
+          <w:iCs/>
+          <w:sz w:val="20"/>
+          <w:szCs w:val="20"/>
+        </w:rPr>
+      </w:pPr>
+      <w:r>
+        <w:rPr>
+          <w:rFonts w:ascii="Tahoma" w:hAnsi="Tahoma" w:cs="Tahoma"/>
+          <w:i/>
+          <w:iCs/>
           <w:sz w:val="20"/>
           <w:szCs w:val="20"/>
         </w:rPr>
@@ -1262,8 +1378,9 @@
       </w:r>
       <w:r>
         <w:rPr>
-          <w:rFonts w:ascii="Tahoma" w:hAnsi="Tahoma" w:cs="Arial"/>
-          <w:i/>
+          <w:rFonts w:ascii="Tahoma" w:hAnsi="Tahoma" w:cs="Tahoma"/>
+          <w:i/>
+          <w:iCs/>
           <w:sz w:val="20"/>
           <w:szCs w:val="20"/>
         </w:rPr>
@@ -1273,10 +1390,10 @@
     <w:p>
       <w:pPr>
         <w:ind w:left="360"/>
-        <w:jc w:val="both"/>
-        <w:rPr>
-          <w:rFonts w:ascii="Tahoma" w:hAnsi="Tahoma" w:cs="Arial"/>
-          <w:i/>
+        <w:rPr>
+          <w:rFonts w:ascii="Tahoma" w:hAnsi="Tahoma" w:cs="Tahoma"/>
+          <w:i/>
+          <w:iCs/>
           <w:sz w:val="20"/>
           <w:szCs w:val="20"/>
           <w:lang w:val="en-US"/>
@@ -1284,8 +1401,9 @@
       </w:pPr>
       <w:r>
         <w:rPr>
-          <w:rFonts w:ascii="Tahoma" w:hAnsi="Tahoma" w:cs="Arial"/>
-          <w:i/>
+          <w:rFonts w:ascii="Tahoma" w:hAnsi="Tahoma" w:cs="Tahoma"/>
+          <w:i/>
+          <w:iCs/>
           <w:sz w:val="20"/>
           <w:szCs w:val="20"/>
           <w:lang w:val="en-US"/>
@@ -1296,10 +1414,10 @@
     <w:p>
       <w:pPr>
         <w:ind w:left="360"/>
-        <w:jc w:val="both"/>
-        <w:rPr>
-          <w:rFonts w:ascii="Tahoma" w:hAnsi="Tahoma" w:cs="Arial"/>
-          <w:i/>
+        <w:rPr>
+          <w:rFonts w:ascii="Tahoma" w:hAnsi="Tahoma" w:cs="Tahoma"/>
+          <w:i/>
+          <w:iCs/>
           <w:sz w:val="20"/>
           <w:szCs w:val="20"/>
           <w:lang w:val="en-US"/>
@@ -1309,10 +1427,10 @@
     <w:p>
       <w:pPr>
         <w:ind w:left="360"/>
-        <w:jc w:val="both"/>
-        <w:rPr>
-          <w:rFonts w:ascii="Tahoma" w:hAnsi="Tahoma" w:cs="Arial"/>
-          <w:i/>
+        <w:rPr>
+          <w:rFonts w:ascii="Tahoma" w:hAnsi="Tahoma" w:cs="Tahoma"/>
+          <w:i/>
+          <w:iCs/>
           <w:sz w:val="20"/>
           <w:szCs w:val="20"/>
           <w:lang w:val="en-US"/>
@@ -1320,8 +1438,9 @@
       </w:pPr>
       <w:r>
         <w:rPr>
-          <w:rFonts w:ascii="Tahoma" w:hAnsi="Tahoma" w:cs="Arial"/>
-          <w:i/>
+          <w:rFonts w:ascii="Tahoma" w:hAnsi="Tahoma" w:cs="Tahoma"/>
+          <w:i/>
+          <w:iCs/>
           <w:sz w:val="20"/>
           <w:szCs w:val="20"/>
           <w:lang w:val="en-US"/>
@@ -1332,10 +1451,10 @@
     <w:p>
       <w:pPr>
         <w:ind w:left="360"/>
-        <w:jc w:val="both"/>
-        <w:rPr>
-          <w:rFonts w:ascii="Tahoma" w:hAnsi="Tahoma" w:cs="Arial"/>
-          <w:i/>
+        <w:rPr>
+          <w:rFonts w:ascii="Tahoma" w:hAnsi="Tahoma" w:cs="Tahoma"/>
+          <w:i/>
+          <w:iCs/>
           <w:sz w:val="20"/>
           <w:szCs w:val="20"/>
           <w:lang w:val="en-US"/>
@@ -1345,10 +1464,10 @@
     <w:p>
       <w:pPr>
         <w:ind w:left="360"/>
-        <w:jc w:val="both"/>
-        <w:rPr>
-          <w:rFonts w:ascii="Tahoma" w:hAnsi="Tahoma" w:cs="Arial"/>
-          <w:i/>
+        <w:rPr>
+          <w:rFonts w:ascii="Tahoma" w:hAnsi="Tahoma" w:cs="Tahoma"/>
+          <w:i/>
+          <w:iCs/>
           <w:sz w:val="20"/>
           <w:szCs w:val="20"/>
           <w:lang w:val="en-US"/>
@@ -1356,69 +1475,19 @@
       </w:pPr>
       <w:r>
         <w:rPr>
-          <w:rFonts w:ascii="Tahoma" w:hAnsi="Tahoma" w:cs="Arial"/>
-          <w:i/>
+          <w:rFonts w:ascii="Tahoma" w:hAnsi="Tahoma" w:cs="Tahoma"/>
+          <w:i/>
+          <w:iCs/>
           <w:sz w:val="20"/>
           <w:szCs w:val="20"/>
           <w:lang w:val="en-US"/>
         </w:rPr>
-        <w:t xml:space="preserve">ATENTAMENTE, </w:t>
-      </w:r>
-    </w:p>
-    <w:p>
-      <w:pPr>
-        <w:ind w:left="360"/>
-        <w:jc w:val="both"/>
-        <w:rPr>
-          <w:rFonts w:ascii="Tahoma" w:hAnsi="Tahoma" w:cs="Arial"/>
-          <w:i/>
-          <w:sz w:val="20"/>
-          <w:szCs w:val="20"/>
-          <w:lang w:val="en-US"/>
-        </w:rPr>
-      </w:pPr>
-    </w:p>
-    <w:p>
-      <w:pPr>
-        <w:ind w:left="360"/>
-        <w:jc w:val="both"/>
-        <w:rPr>
-          <w:rFonts w:ascii="Tahoma" w:hAnsi="Tahoma" w:cs="Arial"/>
-          <w:i/>
-          <w:sz w:val="20"/>
-          <w:szCs w:val="20"/>
-          <w:lang w:val="en-US"/>
-        </w:rPr>
-      </w:pPr>
-    </w:p>
-    <w:p>
-      <w:pPr>
-        <w:ind w:left="360"/>
-        <w:jc w:val="both"/>
-        <w:rPr>
-          <w:rFonts w:ascii="Tahoma" w:hAnsi="Tahoma" w:cs="Arial"/>
-          <w:i/>
-          <w:sz w:val="20"/>
-          <w:szCs w:val="20"/>
-          <w:lang w:val="en-US"/>
-        </w:rPr>
-      </w:pPr>
-    </w:p>
-    <w:p>
-      <w:pPr>
-        <w:pStyle w:val="Ttulo2"/>
-        <w:rPr>
-          <w:rFonts w:ascii="Tahoma" w:hAnsi="Tahoma"/>
-          <w:i/>
-          <w:sz w:val="20"/>
-          <w:szCs w:val="20"/>
-          <w:lang w:val="en-US"/>
-        </w:rPr>
-      </w:pPr>
+        <w:t>ATENTAMENTE,</w:t>
+      </w:r>
     </w:p>
     <w:sectPr>
       <w:pgSz w:w="12240" w:h="15840"/>
-      <w:pgMar w:top="1560" w:right="1440" w:bottom="2268" w:left="2340" w:header="709" w:footer="709" w:gutter="0"/>
+      <w:pgMar w:top="1701" w:right="1440" w:bottom="2268" w:left="2340" w:header="709" w:footer="709" w:gutter="0"/>
       <w:cols w:space="708"/>
       <w:docGrid w:linePitch="360"/>
     </w:sectPr>
@@ -1427,7 +1496,7 @@
 </file>
 
 <file path=word/numbering.xml><?xml version="1.0" encoding="utf-8"?>
-<w:numbering xmlns:wpc="http://schemas.microsoft.com/office/word/2010/wordprocessingCanvas" xmlns:cx="http://schemas.microsoft.com/office/drawing/2014/chartex" xmlns:cx1="http://schemas.microsoft.com/office/drawing/2015/9/8/chartex" xmlns:cx2="http://schemas.microsoft.com/office/drawing/2015/10/21/chartex" xmlns:cx3="http://schemas.microsoft.com/office/drawing/2016/5/9/chartex" xmlns:cx4="http://schemas.microsoft.com/office/drawing/2016/5/10/chartex" xmlns:cx5="http://schemas.microsoft.com/office/drawing/2016/5/11/chartex" xmlns:cx6="http://schemas.microsoft.com/office/drawing/2016/5/12/chartex" xmlns:cx7="http://schemas.microsoft.com/office/drawing/2016/5/13/chartex" xmlns:cx8="http://schemas.microsoft.com/office/drawing/2016/5/14/chartex" xmlns:mc="http://schemas.openxmlformats.org/markup-compatibility/2006" xmlns:aink="http://schemas.microsoft.com/office/drawing/2016/ink" xmlns:am3d="http://schemas.microsoft.com/office/drawing/2017/model3d" xmlns:o="urn:schemas-microsoft-com:office:office" xmlns:r="http://schemas.openxmlformats.org/officeDocument/2006/relationships" xmlns:m="http://schemas.openxmlformats.org/officeDocument/2006/math" xmlns:v="urn:schemas-microsoft-com:vml" xmlns:wp14="http://schemas.microsoft.com/office/word/2010/wordprocessingDrawing" xmlns:wp="http://schemas.openxmlformats.org/drawingml/2006/wordprocessingDrawing" xmlns:w10="urn:schemas-microsoft-com:office:word" xmlns:w="http://schemas.openxmlformats.org/wordprocessingml/2006/main" xmlns:w14="http://schemas.microsoft.com/office/word/2010/wordml" xmlns:w15="http://schemas.microsoft.com/office/word/2012/wordml" xmlns:w16cid="http://schemas.microsoft.com/office/word/2016/wordml/cid" xmlns:w16se="http://schemas.microsoft.com/office/word/2015/wordml/symex" xmlns:wpg="http://schemas.microsoft.com/office/word/2010/wordprocessingGroup" xmlns:wpi="http://schemas.microsoft.com/office/word/2010/wordprocessingInk" xmlns:wne="http://schemas.microsoft.com/office/word/2006/wordml" xmlns:wps="http://schemas.microsoft.com/office/word/2010/wordprocessingShape" mc:Ignorable="w14 w15 w16se w16cid wp14">
+<w:numbering xmlns:wpc="http://schemas.microsoft.com/office/word/2010/wordprocessingCanvas" xmlns:cx="http://schemas.microsoft.com/office/drawing/2014/chartex" xmlns:cx1="http://schemas.microsoft.com/office/drawing/2015/9/8/chartex" xmlns:cx2="http://schemas.microsoft.com/office/drawing/2015/10/21/chartex" xmlns:cx3="http://schemas.microsoft.com/office/drawing/2016/5/9/chartex" xmlns:cx4="http://schemas.microsoft.com/office/drawing/2016/5/10/chartex" xmlns:cx5="http://schemas.microsoft.com/office/drawing/2016/5/11/chartex" xmlns:cx6="http://schemas.microsoft.com/office/drawing/2016/5/12/chartex" xmlns:cx7="http://schemas.microsoft.com/office/drawing/2016/5/13/chartex" xmlns:cx8="http://schemas.microsoft.com/office/drawing/2016/5/14/chartex" xmlns:mc="http://schemas.openxmlformats.org/markup-compatibility/2006" xmlns:aink="http://schemas.microsoft.com/office/drawing/2016/ink" xmlns:am3d="http://schemas.microsoft.com/office/drawing/2017/model3d" xmlns:o="urn:schemas-microsoft-com:office:office" xmlns:oel="http://schemas.microsoft.com/office/2019/extlst" xmlns:r="http://schemas.openxmlformats.org/officeDocument/2006/relationships" xmlns:m="http://schemas.openxmlformats.org/officeDocument/2006/math" xmlns:v="urn:schemas-microsoft-com:vml" xmlns:wp14="http://schemas.microsoft.com/office/word/2010/wordprocessingDrawing" xmlns:wp="http://schemas.openxmlformats.org/drawingml/2006/wordprocessingDrawing" xmlns:w10="urn:schemas-microsoft-com:office:word" xmlns:w="http://schemas.openxmlformats.org/wordprocessingml/2006/main" xmlns:w14="http://schemas.microsoft.com/office/word/2010/wordml" xmlns:w15="http://schemas.microsoft.com/office/word/2012/wordml" xmlns:w16cex="http://schemas.microsoft.com/office/word/2018/wordml/cex" xmlns:w16cid="http://schemas.microsoft.com/office/word/2016/wordml/cid" xmlns:w16="http://schemas.microsoft.com/office/word/2018/wordml" xmlns:w16sdtdh="http://schemas.microsoft.com/office/word/2020/wordml/sdtdatahash" xmlns:w16se="http://schemas.microsoft.com/office/word/2015/wordml/symex" xmlns:wpg="http://schemas.microsoft.com/office/word/2010/wordprocessingGroup" xmlns:wpi="http://schemas.microsoft.com/office/word/2010/wordprocessingInk" xmlns:wne="http://schemas.microsoft.com/office/word/2006/wordml" xmlns:wps="http://schemas.microsoft.com/office/word/2010/wordprocessingShape" mc:Ignorable="w14 w15 w16se w16cid w16 w16cex w16sdtdh wp14">
   <w:abstractNum w:abstractNumId="0" w15:restartNumberingAfterBreak="0">
     <w:nsid w:val="FFFFFF83"/>
     <w:multiLevelType w:val="singleLevel"/>
@@ -2009,31 +2078,31 @@
       </w:rPr>
     </w:lvl>
   </w:abstractNum>
-  <w:num w:numId="1">
+  <w:num w:numId="1" w16cid:durableId="1459837119">
     <w:abstractNumId w:val="3"/>
   </w:num>
-  <w:num w:numId="2">
+  <w:num w:numId="2" w16cid:durableId="1441728219">
     <w:abstractNumId w:val="4"/>
   </w:num>
-  <w:num w:numId="3">
+  <w:num w:numId="3" w16cid:durableId="169370112">
     <w:abstractNumId w:val="2"/>
   </w:num>
-  <w:num w:numId="4">
+  <w:num w:numId="4" w16cid:durableId="990670828">
     <w:abstractNumId w:val="1"/>
   </w:num>
-  <w:num w:numId="5">
+  <w:num w:numId="5" w16cid:durableId="962462739">
     <w:abstractNumId w:val="0"/>
   </w:num>
 </w:numbering>
 </file>
 
 <file path=word/styles.xml><?xml version="1.0" encoding="utf-8"?>
-<w:styles xmlns:mc="http://schemas.openxmlformats.org/markup-compatibility/2006" xmlns:r="http://schemas.openxmlformats.org/officeDocument/2006/relationships" xmlns:w="http://schemas.openxmlformats.org/wordprocessingml/2006/main" xmlns:w14="http://schemas.microsoft.com/office/word/2010/wordml" xmlns:w15="http://schemas.microsoft.com/office/word/2012/wordml" xmlns:w16cid="http://schemas.microsoft.com/office/word/2016/wordml/cid" xmlns:w16se="http://schemas.microsoft.com/office/word/2015/wordml/symex" mc:Ignorable="w14 w15 w16se w16cid">
+<w:styles xmlns:mc="http://schemas.openxmlformats.org/markup-compatibility/2006" xmlns:r="http://schemas.openxmlformats.org/officeDocument/2006/relationships" xmlns:w="http://schemas.openxmlformats.org/wordprocessingml/2006/main" xmlns:w14="http://schemas.microsoft.com/office/word/2010/wordml" xmlns:w15="http://schemas.microsoft.com/office/word/2012/wordml" xmlns:w16cex="http://schemas.microsoft.com/office/word/2018/wordml/cex" xmlns:w16cid="http://schemas.microsoft.com/office/word/2016/wordml/cid" xmlns:w16="http://schemas.microsoft.com/office/word/2018/wordml" xmlns:w16sdtdh="http://schemas.microsoft.com/office/word/2020/wordml/sdtdatahash" xmlns:w16se="http://schemas.microsoft.com/office/word/2015/wordml/symex" mc:Ignorable="w14 w15 w16se w16cid w16 w16cex w16sdtdh">
   <w:docDefaults>
     <w:rPrDefault>
       <w:rPr>
         <w:rFonts w:ascii="Times New Roman" w:eastAsia="Times New Roman" w:hAnsi="Times New Roman" w:cs="Times New Roman"/>
-        <w:lang w:val="es-ES" w:eastAsia="es-ES" w:bidi="ar-SA"/>
+        <w:lang w:val="es-PE" w:eastAsia="es-PE" w:bidi="ar-SA"/>
       </w:rPr>
     </w:rPrDefault>
     <w:pPrDefault/>
@@ -2187,7 +2256,6 @@
     <w:lsdException w:name="Table Web 2" w:semiHidden="1" w:unhideWhenUsed="1"/>
     <w:lsdException w:name="Table Web 3" w:semiHidden="1" w:unhideWhenUsed="1"/>
     <w:lsdException w:name="Balloon Text" w:semiHidden="1" w:unhideWhenUsed="1"/>
-    <w:lsdException w:name="Table Grid" w:semiHidden="1" w:unhideWhenUsed="1"/>
     <w:lsdException w:name="Table Theme" w:semiHidden="1" w:unhideWhenUsed="1"/>
     <w:lsdException w:name="Placeholder Text" w:semiHidden="1" w:uiPriority="99"/>
     <w:lsdException w:name="No Spacing" w:uiPriority="1" w:qFormat="1"/>
@@ -2416,6 +2484,7 @@
     <w:rPr>
       <w:sz w:val="24"/>
       <w:szCs w:val="24"/>
+      <w:lang w:val="es-ES" w:eastAsia="es-ES"/>
     </w:rPr>
   </w:style>
   <w:style w:type="paragraph" w:styleId="Ttulo1">

--- a/public/modelos_informes/GIN TV DIU NRML.docx
+++ b/public/modelos_informes/GIN TV DIU NRML.docx
@@ -1,52 +1,34 @@
 
 <file path=word/document.xml><?xml version="1.0" encoding="utf-8"?>
-<w:document xmlns:wpc="http://schemas.microsoft.com/office/word/2010/wordprocessingCanvas" xmlns:cx="http://schemas.microsoft.com/office/drawing/2014/chartex" xmlns:cx1="http://schemas.microsoft.com/office/drawing/2015/9/8/chartex" xmlns:cx2="http://schemas.microsoft.com/office/drawing/2015/10/21/chartex" xmlns:cx3="http://schemas.microsoft.com/office/drawing/2016/5/9/chartex" xmlns:cx4="http://schemas.microsoft.com/office/drawing/2016/5/10/chartex" xmlns:cx5="http://schemas.microsoft.com/office/drawing/2016/5/11/chartex" xmlns:cx6="http://schemas.microsoft.com/office/drawing/2016/5/12/chartex" xmlns:cx7="http://schemas.microsoft.com/office/drawing/2016/5/13/chartex" xmlns:cx8="http://schemas.microsoft.com/office/drawing/2016/5/14/chartex" xmlns:mc="http://schemas.openxmlformats.org/markup-compatibility/2006" xmlns:aink="http://schemas.microsoft.com/office/drawing/2016/ink" xmlns:am3d="http://schemas.microsoft.com/office/drawing/2017/model3d" xmlns:o="urn:schemas-microsoft-com:office:office" xmlns:oel="http://schemas.microsoft.com/office/2019/extlst" xmlns:r="http://schemas.openxmlformats.org/officeDocument/2006/relationships" xmlns:m="http://schemas.openxmlformats.org/officeDocument/2006/math" xmlns:v="urn:schemas-microsoft-com:vml" xmlns:wp14="http://schemas.microsoft.com/office/word/2010/wordprocessingDrawing" xmlns:wp="http://schemas.openxmlformats.org/drawingml/2006/wordprocessingDrawing" xmlns:w10="urn:schemas-microsoft-com:office:word" xmlns:w="http://schemas.openxmlformats.org/wordprocessingml/2006/main" xmlns:w14="http://schemas.microsoft.com/office/word/2010/wordml" xmlns:w15="http://schemas.microsoft.com/office/word/2012/wordml" xmlns:w16cex="http://schemas.microsoft.com/office/word/2018/wordml/cex" xmlns:w16cid="http://schemas.microsoft.com/office/word/2016/wordml/cid" xmlns:w16="http://schemas.microsoft.com/office/word/2018/wordml" xmlns:w16sdtdh="http://schemas.microsoft.com/office/word/2020/wordml/sdtdatahash" xmlns:w16se="http://schemas.microsoft.com/office/word/2015/wordml/symex" xmlns:wpg="http://schemas.microsoft.com/office/word/2010/wordprocessingGroup" xmlns:wpi="http://schemas.microsoft.com/office/word/2010/wordprocessingInk" xmlns:wne="http://schemas.microsoft.com/office/word/2006/wordml" xmlns:wps="http://schemas.microsoft.com/office/word/2010/wordprocessingShape" mc:Ignorable="w14 w15 w16se w16cid w16 w16cex w16sdtdh wp14">
+<w:document xmlns:wpc="http://schemas.microsoft.com/office/word/2010/wordprocessingCanvas" xmlns:cx="http://schemas.microsoft.com/office/drawing/2014/chartex" xmlns:cx1="http://schemas.microsoft.com/office/drawing/2015/9/8/chartex" xmlns:cx2="http://schemas.microsoft.com/office/drawing/2015/10/21/chartex" xmlns:cx3="http://schemas.microsoft.com/office/drawing/2016/5/9/chartex" xmlns:cx4="http://schemas.microsoft.com/office/drawing/2016/5/10/chartex" xmlns:cx5="http://schemas.microsoft.com/office/drawing/2016/5/11/chartex" xmlns:cx6="http://schemas.microsoft.com/office/drawing/2016/5/12/chartex" xmlns:cx7="http://schemas.microsoft.com/office/drawing/2016/5/13/chartex" xmlns:cx8="http://schemas.microsoft.com/office/drawing/2016/5/14/chartex" xmlns:mc="http://schemas.openxmlformats.org/markup-compatibility/2006" xmlns:aink="http://schemas.microsoft.com/office/drawing/2016/ink" xmlns:am3d="http://schemas.microsoft.com/office/drawing/2017/model3d" xmlns:o="urn:schemas-microsoft-com:office:office" xmlns:r="http://schemas.openxmlformats.org/officeDocument/2006/relationships" xmlns:m="http://schemas.openxmlformats.org/officeDocument/2006/math" xmlns:v="urn:schemas-microsoft-com:vml" xmlns:wp14="http://schemas.microsoft.com/office/word/2010/wordprocessingDrawing" xmlns:wp="http://schemas.openxmlformats.org/drawingml/2006/wordprocessingDrawing" xmlns:w10="urn:schemas-microsoft-com:office:word" xmlns:w="http://schemas.openxmlformats.org/wordprocessingml/2006/main" xmlns:w14="http://schemas.microsoft.com/office/word/2010/wordml" xmlns:w15="http://schemas.microsoft.com/office/word/2012/wordml" xmlns:w16cid="http://schemas.microsoft.com/office/word/2016/wordml/cid" xmlns:w16se="http://schemas.microsoft.com/office/word/2015/wordml/symex" xmlns:wpg="http://schemas.microsoft.com/office/word/2010/wordprocessingGroup" xmlns:wpi="http://schemas.microsoft.com/office/word/2010/wordprocessingInk" xmlns:wne="http://schemas.microsoft.com/office/word/2006/wordml" xmlns:wps="http://schemas.microsoft.com/office/word/2010/wordprocessingShape" mc:Ignorable="w14 w15 w16se w16cid wp14">
   <w:body>
     <w:p>
       <w:pPr>
         <w:pStyle w:val="Ttulo"/>
         <w:rPr>
           <w:rFonts w:ascii="Arial Black" w:hAnsi="Arial Black" w:cs="Tahoma"/>
-          <w:b w:val="0"/>
-          <w:i/>
-          <w:iCs/>
-          <w:sz w:val="24"/>
+          <w:i/>
+          <w:sz w:val="26"/>
           <w:u w:val="single"/>
         </w:rPr>
       </w:pPr>
       <w:r>
         <w:rPr>
           <w:rFonts w:ascii="Arial Black" w:hAnsi="Arial Black" w:cs="Tahoma"/>
-          <w:b w:val="0"/>
-          <w:i/>
-          <w:iCs/>
-          <w:sz w:val="24"/>
+          <w:i/>
+          <w:sz w:val="26"/>
           <w:u w:val="single"/>
         </w:rPr>
-        <w:t xml:space="preserve">INFORME </w:t>
-      </w:r>
-      <w:r>
-        <w:rPr>
-          <w:rFonts w:ascii="Arial Black" w:hAnsi="Arial Black" w:cs="Tahoma"/>
-          <w:b w:val="0"/>
-          <w:i/>
-          <w:iCs/>
-          <w:sz w:val="24"/>
-          <w:u w:val="single"/>
-        </w:rPr>
-        <w:t>ULTRASONOGRÁFICO</w:t>
-      </w:r>
-    </w:p>
-    <w:p>
-      <w:pPr>
-        <w:pStyle w:val="Ttulo"/>
-        <w:jc w:val="left"/>
+        <w:t>INFORME ULTRASONOGRÁFICO</w:t>
+      </w:r>
+    </w:p>
+    <w:p>
+      <w:pPr>
         <w:rPr>
           <w:rFonts w:ascii="Tahoma" w:hAnsi="Tahoma" w:cs="Tahoma"/>
           <w:i/>
-          <w:iCs/>
-          <w:sz w:val="24"/>
-          <w:u w:val="single"/>
+          <w:sz w:val="20"/>
+          <w:szCs w:val="20"/>
         </w:rPr>
       </w:pPr>
     </w:p>
@@ -116,6 +98,8 @@
         </w:rPr>
         <w:t>${name}</w:t>
       </w:r>
+      <w:bookmarkStart w:id="0" w:name="_GoBack"/>
+      <w:bookmarkEnd w:id="0"/>
     </w:p>
     <w:p>
       <w:pPr>
@@ -174,7 +158,27 @@
           <w:sz w:val="20"/>
           <w:szCs w:val="20"/>
         </w:rPr>
-        <w:t xml:space="preserve"> ${descripcion}</w:t>
+        <w:t xml:space="preserve"> ${</w:t>
+      </w:r>
+      <w:proofErr w:type="spellStart"/>
+      <w:r>
+        <w:rPr>
+          <w:rFonts w:ascii="Tahoma" w:hAnsi="Tahoma" w:cs="Arial"/>
+          <w:i/>
+          <w:sz w:val="20"/>
+          <w:szCs w:val="20"/>
+        </w:rPr>
+        <w:t>descripcion</w:t>
+      </w:r>
+      <w:proofErr w:type="spellEnd"/>
+      <w:r>
+        <w:rPr>
+          <w:rFonts w:ascii="Tahoma" w:hAnsi="Tahoma" w:cs="Arial"/>
+          <w:i/>
+          <w:sz w:val="20"/>
+          <w:szCs w:val="20"/>
+        </w:rPr>
+        <w:t>}</w:t>
       </w:r>
     </w:p>
     <w:p>
@@ -236,7 +240,27 @@
           <w:sz w:val="20"/>
           <w:szCs w:val="20"/>
         </w:rPr>
-        <w:t xml:space="preserve"> ${indicacion}</w:t>
+        <w:t xml:space="preserve"> ${</w:t>
+      </w:r>
+      <w:proofErr w:type="spellStart"/>
+      <w:r>
+        <w:rPr>
+          <w:rFonts w:ascii="Tahoma" w:hAnsi="Tahoma" w:cs="Arial"/>
+          <w:i/>
+          <w:sz w:val="20"/>
+          <w:szCs w:val="20"/>
+        </w:rPr>
+        <w:t>indicacion</w:t>
+      </w:r>
+      <w:proofErr w:type="spellEnd"/>
+      <w:r>
+        <w:rPr>
+          <w:rFonts w:ascii="Tahoma" w:hAnsi="Tahoma" w:cs="Arial"/>
+          <w:i/>
+          <w:sz w:val="20"/>
+          <w:szCs w:val="20"/>
+        </w:rPr>
+        <w:t>}</w:t>
       </w:r>
     </w:p>
     <w:p>
@@ -311,141 +335,85 @@
     <w:p>
       <w:pPr>
         <w:rPr>
+          <w:rFonts w:ascii="Tahoma" w:hAnsi="Tahoma" w:cs="Arial"/>
+          <w:i/>
+          <w:sz w:val="20"/>
+          <w:szCs w:val="20"/>
+        </w:rPr>
+      </w:pPr>
+    </w:p>
+    <w:p>
+      <w:pPr>
+        <w:jc w:val="both"/>
+        <w:rPr>
+          <w:rFonts w:ascii="Arial Black" w:hAnsi="Arial Black"/>
+          <w:i/>
+          <w:noProof/>
+          <w:sz w:val="18"/>
+          <w:szCs w:val="20"/>
+        </w:rPr>
+      </w:pPr>
+      <w:r>
+        <w:rPr>
+          <w:rFonts w:ascii="Arial Black" w:hAnsi="Arial Black"/>
+          <w:i/>
+          <w:noProof/>
+          <w:color w:val="000000"/>
+          <w:sz w:val="18"/>
+          <w:szCs w:val="20"/>
+        </w:rPr>
+        <w:t xml:space="preserve">EL ESTUDIO ULTRASONOGRÁFICO REALIZADO CON ECÓGRAFO MARCA ESAOTE MODELO </w:t>
+      </w:r>
+      <w:r>
+        <w:rPr>
+          <w:rFonts w:ascii="Arial Black" w:hAnsi="Arial Black"/>
+          <w:i/>
+          <w:noProof/>
+          <w:color w:val="000000"/>
+          <w:sz w:val="18"/>
+          <w:szCs w:val="20"/>
+        </w:rPr>
+        <w:t xml:space="preserve">MyLAB </w:t>
+      </w:r>
+      <w:r>
+        <w:rPr>
+          <w:rFonts w:ascii="Arial Black" w:hAnsi="Arial Black"/>
+          <w:i/>
+          <w:noProof/>
+          <w:color w:val="000000"/>
+          <w:sz w:val="18"/>
+          <w:szCs w:val="20"/>
+        </w:rPr>
+        <w:t>EN ESCALA DE GRISES Y UTILIZANDO TRANSDUCTOR INTRACAVITARIO MULTIFRECUENCIAL, MUESTRA:</w:t>
+      </w:r>
+    </w:p>
+    <w:p>
+      <w:pPr>
+        <w:jc w:val="both"/>
+        <w:rPr>
           <w:rFonts w:ascii="Tahoma" w:hAnsi="Tahoma" w:cs="Tahoma"/>
           <w:i/>
-          <w:iCs/>
-          <w:sz w:val="20"/>
-          <w:szCs w:val="20"/>
-        </w:rPr>
-      </w:pPr>
-    </w:p>
-    <w:p>
-      <w:pPr>
-        <w:pStyle w:val="Ttulo1"/>
-        <w:jc w:val="both"/>
-        <w:rPr>
-          <w:rFonts w:ascii="Arial Black" w:hAnsi="Arial Black" w:cs="Tahoma"/>
-          <w:b w:val="0"/>
-          <w:i/>
-          <w:iCs/>
-          <w:sz w:val="20"/>
-          <w:szCs w:val="20"/>
-        </w:rPr>
-      </w:pPr>
-      <w:r>
-        <w:rPr>
-          <w:rFonts w:ascii="Arial Black" w:hAnsi="Arial Black" w:cs="Tahoma"/>
-          <w:b w:val="0"/>
-          <w:i/>
-          <w:iCs/>
-          <w:noProof/>
-          <w:sz w:val="20"/>
-          <w:szCs w:val="20"/>
-        </w:rPr>
-        <w:t>EL ESTUDIO ULTRASONOGR</w:t>
-      </w:r>
-      <w:r>
-        <w:rPr>
-          <w:rFonts w:ascii="Arial Black" w:hAnsi="Arial Black" w:cs="Tahoma"/>
-          <w:b w:val="0"/>
-          <w:i/>
-          <w:iCs/>
-          <w:noProof/>
-          <w:sz w:val="20"/>
-          <w:szCs w:val="20"/>
-        </w:rPr>
-        <w:t>Á</w:t>
-      </w:r>
-      <w:r>
-        <w:rPr>
-          <w:rFonts w:ascii="Arial Black" w:hAnsi="Arial Black" w:cs="Tahoma"/>
-          <w:b w:val="0"/>
-          <w:i/>
-          <w:iCs/>
-          <w:noProof/>
-          <w:sz w:val="20"/>
-          <w:szCs w:val="20"/>
-        </w:rPr>
-        <w:t>FICO REALIZADO CON EC</w:t>
-      </w:r>
-      <w:r>
-        <w:rPr>
-          <w:rFonts w:ascii="Arial Black" w:hAnsi="Arial Black" w:cs="Tahoma"/>
-          <w:b w:val="0"/>
-          <w:i/>
-          <w:iCs/>
-          <w:noProof/>
-          <w:sz w:val="20"/>
-          <w:szCs w:val="20"/>
-        </w:rPr>
-        <w:t>Ó</w:t>
-      </w:r>
-      <w:r>
-        <w:rPr>
-          <w:rFonts w:ascii="Arial Black" w:hAnsi="Arial Black" w:cs="Tahoma"/>
-          <w:b w:val="0"/>
-          <w:i/>
-          <w:iCs/>
-          <w:noProof/>
-          <w:sz w:val="20"/>
-          <w:szCs w:val="20"/>
-        </w:rPr>
-        <w:t xml:space="preserve">GRAFO </w:t>
-      </w:r>
-      <w:r>
-        <w:rPr>
-          <w:rFonts w:ascii="Arial Black" w:hAnsi="Arial Black" w:cs="Tahoma"/>
-          <w:b w:val="0"/>
-          <w:i/>
-          <w:iCs/>
-          <w:noProof/>
-          <w:sz w:val="20"/>
-          <w:szCs w:val="20"/>
-        </w:rPr>
-        <w:t xml:space="preserve">DE ALTA GAMMA EN ESCALA DE GRISES </w:t>
-      </w:r>
-      <w:r>
-        <w:rPr>
-          <w:rFonts w:ascii="Arial Black" w:hAnsi="Arial Black" w:cs="Tahoma"/>
-          <w:b w:val="0"/>
-          <w:i/>
-          <w:iCs/>
-          <w:noProof/>
-          <w:sz w:val="20"/>
-          <w:szCs w:val="20"/>
-        </w:rPr>
-        <w:t>UTILIZANDO TRANSDUCTOR INTRAVAGINAL MULTIFRECUENCIAL, MUESTRA:</w:t>
-      </w:r>
-    </w:p>
-    <w:p>
-      <w:pPr>
-        <w:rPr>
-          <w:rFonts w:ascii="Tahoma" w:hAnsi="Tahoma" w:cs="Tahoma"/>
-          <w:i/>
-          <w:iCs/>
-          <w:sz w:val="20"/>
-          <w:szCs w:val="20"/>
-        </w:rPr>
-      </w:pPr>
-    </w:p>
-    <w:p>
-      <w:pPr>
-        <w:jc w:val="both"/>
-        <w:rPr>
-          <w:rFonts w:ascii="Tahoma" w:hAnsi="Tahoma" w:cs="Tahoma"/>
-          <w:i/>
-          <w:iCs/>
-          <w:sz w:val="20"/>
-          <w:szCs w:val="20"/>
-        </w:rPr>
-      </w:pPr>
-      <w:r>
-        <w:rPr>
-          <w:rFonts w:ascii="Tahoma" w:hAnsi="Tahoma" w:cs="Tahoma"/>
+          <w:sz w:val="20"/>
+          <w:szCs w:val="20"/>
+        </w:rPr>
+      </w:pPr>
+    </w:p>
+    <w:p>
+      <w:pPr>
+        <w:jc w:val="both"/>
+        <w:rPr>
+          <w:rFonts w:ascii="Tahoma" w:hAnsi="Tahoma" w:cs="Arial"/>
+          <w:i/>
+          <w:sz w:val="20"/>
+          <w:szCs w:val="20"/>
+        </w:rPr>
+      </w:pPr>
+      <w:r>
+        <w:rPr>
+          <w:rFonts w:ascii="Tahoma" w:hAnsi="Tahoma" w:cs="Arial"/>
           <w:b/>
           <w:bCs/>
           <w:i/>
-          <w:iCs/>
           <w:sz w:val="20"/>
           <w:szCs w:val="20"/>
           <w:u w:val="single"/>
@@ -454,11 +422,10 @@
       </w:r>
       <w:r>
         <w:rPr>
-          <w:rFonts w:ascii="Tahoma" w:hAnsi="Tahoma" w:cs="Tahoma"/>
+          <w:rFonts w:ascii="Tahoma" w:hAnsi="Tahoma" w:cs="Arial"/>
           <w:b/>
           <w:bCs/>
           <w:i/>
-          <w:iCs/>
           <w:sz w:val="20"/>
           <w:szCs w:val="20"/>
         </w:rPr>
@@ -466,9 +433,8 @@
       </w:r>
       <w:r>
         <w:rPr>
-          <w:rFonts w:ascii="Tahoma" w:hAnsi="Tahoma" w:cs="Tahoma"/>
-          <w:i/>
-          <w:iCs/>
+          <w:rFonts w:ascii="Tahoma" w:hAnsi="Tahoma" w:cs="Arial"/>
+          <w:i/>
           <w:sz w:val="20"/>
           <w:szCs w:val="20"/>
         </w:rPr>
@@ -477,10 +443,10 @@
     </w:p>
     <w:p>
       <w:pPr>
-        <w:rPr>
-          <w:rFonts w:ascii="Tahoma" w:hAnsi="Tahoma" w:cs="Tahoma"/>
-          <w:i/>
-          <w:iCs/>
+        <w:jc w:val="both"/>
+        <w:rPr>
+          <w:rFonts w:ascii="Tahoma" w:hAnsi="Tahoma" w:cs="Arial"/>
+          <w:i/>
           <w:sz w:val="20"/>
           <w:szCs w:val="20"/>
         </w:rPr>
@@ -490,18 +456,17 @@
       <w:pPr>
         <w:pStyle w:val="Ttulo3"/>
         <w:spacing w:line="360" w:lineRule="auto"/>
-        <w:rPr>
-          <w:rFonts w:ascii="Tahoma" w:hAnsi="Tahoma" w:cs="Tahoma"/>
-          <w:i/>
-          <w:iCs/>
-          <w:szCs w:val="20"/>
-        </w:rPr>
-      </w:pPr>
-      <w:r>
-        <w:rPr>
-          <w:rFonts w:ascii="Tahoma" w:hAnsi="Tahoma" w:cs="Tahoma"/>
-          <w:i/>
-          <w:iCs/>
+        <w:jc w:val="both"/>
+        <w:rPr>
+          <w:rFonts w:ascii="Tahoma" w:hAnsi="Tahoma"/>
+          <w:i/>
+          <w:szCs w:val="20"/>
+        </w:rPr>
+      </w:pPr>
+      <w:r>
+        <w:rPr>
+          <w:rFonts w:ascii="Tahoma" w:hAnsi="Tahoma"/>
+          <w:i/>
           <w:szCs w:val="20"/>
           <w:u w:val="single"/>
         </w:rPr>
@@ -509,65 +474,59 @@
       </w:r>
       <w:r>
         <w:rPr>
-          <w:rFonts w:ascii="Tahoma" w:hAnsi="Tahoma" w:cs="Tahoma"/>
-          <w:i/>
-          <w:iCs/>
+          <w:rFonts w:ascii="Tahoma" w:hAnsi="Tahoma"/>
+          <w:i/>
           <w:szCs w:val="20"/>
         </w:rPr>
         <w:t>:</w:t>
       </w:r>
       <w:r>
         <w:rPr>
-          <w:rFonts w:ascii="Tahoma" w:hAnsi="Tahoma" w:cs="Tahoma"/>
-          <w:i/>
-          <w:iCs/>
-          <w:szCs w:val="20"/>
-        </w:rPr>
-        <w:tab/>
-      </w:r>
-      <w:r>
-        <w:rPr>
-          <w:rFonts w:ascii="Tahoma" w:hAnsi="Tahoma" w:cs="Tahoma"/>
-          <w:i/>
-          <w:iCs/>
-          <w:szCs w:val="20"/>
-        </w:rPr>
-        <w:tab/>
-      </w:r>
-      <w:r>
-        <w:rPr>
-          <w:rFonts w:ascii="Tahoma" w:hAnsi="Tahoma" w:cs="Tahoma"/>
-          <w:i/>
-          <w:iCs/>
-          <w:szCs w:val="20"/>
-        </w:rPr>
-        <w:tab/>
-      </w:r>
-      <w:r>
-        <w:rPr>
-          <w:rFonts w:ascii="Tahoma" w:hAnsi="Tahoma" w:cs="Tahoma"/>
-          <w:i/>
-          <w:iCs/>
-          <w:szCs w:val="20"/>
-        </w:rPr>
-        <w:tab/>
-      </w:r>
-    </w:p>
-    <w:p>
-      <w:pPr>
-        <w:rPr>
-          <w:rFonts w:ascii="Tahoma" w:hAnsi="Tahoma" w:cs="Tahoma"/>
-          <w:i/>
-          <w:iCs/>
-          <w:sz w:val="20"/>
-          <w:szCs w:val="20"/>
-        </w:rPr>
-      </w:pPr>
-      <w:r>
-        <w:rPr>
-          <w:rFonts w:ascii="Tahoma" w:hAnsi="Tahoma" w:cs="Tahoma"/>
-          <w:i/>
-          <w:iCs/>
+          <w:rFonts w:ascii="Tahoma" w:hAnsi="Tahoma"/>
+          <w:i/>
+          <w:szCs w:val="20"/>
+        </w:rPr>
+        <w:tab/>
+      </w:r>
+      <w:r>
+        <w:rPr>
+          <w:rFonts w:ascii="Tahoma" w:hAnsi="Tahoma"/>
+          <w:i/>
+          <w:szCs w:val="20"/>
+        </w:rPr>
+        <w:tab/>
+      </w:r>
+      <w:r>
+        <w:rPr>
+          <w:rFonts w:ascii="Tahoma" w:hAnsi="Tahoma"/>
+          <w:i/>
+          <w:szCs w:val="20"/>
+        </w:rPr>
+        <w:tab/>
+      </w:r>
+      <w:r>
+        <w:rPr>
+          <w:rFonts w:ascii="Tahoma" w:hAnsi="Tahoma"/>
+          <w:i/>
+          <w:szCs w:val="20"/>
+        </w:rPr>
+        <w:tab/>
+      </w:r>
+    </w:p>
+    <w:p>
+      <w:pPr>
+        <w:jc w:val="both"/>
+        <w:rPr>
+          <w:rFonts w:ascii="Tahoma" w:hAnsi="Tahoma" w:cs="Arial"/>
+          <w:i/>
+          <w:sz w:val="20"/>
+          <w:szCs w:val="20"/>
+        </w:rPr>
+      </w:pPr>
+      <w:r>
+        <w:rPr>
+          <w:rFonts w:ascii="Tahoma" w:hAnsi="Tahoma" w:cs="Arial"/>
+          <w:i/>
           <w:sz w:val="20"/>
           <w:szCs w:val="20"/>
         </w:rPr>
@@ -575,29 +534,26 @@
       </w:r>
       <w:r>
         <w:rPr>
-          <w:rFonts w:ascii="Tahoma" w:hAnsi="Tahoma" w:cs="Tahoma"/>
-          <w:i/>
-          <w:iCs/>
-          <w:sz w:val="20"/>
-          <w:szCs w:val="20"/>
-        </w:rPr>
-        <w:tab/>
-      </w:r>
-      <w:r>
-        <w:rPr>
-          <w:rFonts w:ascii="Tahoma" w:hAnsi="Tahoma" w:cs="Tahoma"/>
-          <w:i/>
-          <w:iCs/>
-          <w:sz w:val="20"/>
-          <w:szCs w:val="20"/>
-        </w:rPr>
-        <w:tab/>
-      </w:r>
-      <w:r>
-        <w:rPr>
-          <w:rFonts w:ascii="Tahoma" w:hAnsi="Tahoma" w:cs="Tahoma"/>
-          <w:i/>
-          <w:iCs/>
+          <w:rFonts w:ascii="Tahoma" w:hAnsi="Tahoma" w:cs="Arial"/>
+          <w:i/>
+          <w:sz w:val="20"/>
+          <w:szCs w:val="20"/>
+        </w:rPr>
+        <w:tab/>
+      </w:r>
+      <w:r>
+        <w:rPr>
+          <w:rFonts w:ascii="Tahoma" w:hAnsi="Tahoma" w:cs="Arial"/>
+          <w:i/>
+          <w:sz w:val="20"/>
+          <w:szCs w:val="20"/>
+        </w:rPr>
+        <w:tab/>
+      </w:r>
+      <w:r>
+        <w:rPr>
+          <w:rFonts w:ascii="Tahoma" w:hAnsi="Tahoma" w:cs="Arial"/>
+          <w:i/>
           <w:sz w:val="20"/>
           <w:szCs w:val="20"/>
         </w:rPr>
@@ -606,9 +562,8 @@
       </w:r>
       <w:r>
         <w:rPr>
-          <w:rFonts w:ascii="Tahoma" w:hAnsi="Tahoma" w:cs="Tahoma"/>
-          <w:i/>
-          <w:iCs/>
+          <w:rFonts w:ascii="Tahoma" w:hAnsi="Tahoma" w:cs="Arial"/>
+          <w:i/>
           <w:sz w:val="20"/>
           <w:szCs w:val="20"/>
         </w:rPr>
@@ -617,50 +572,46 @@
       </w:r>
       <w:r>
         <w:rPr>
-          <w:rFonts w:ascii="Tahoma" w:hAnsi="Tahoma" w:cs="Tahoma"/>
-          <w:i/>
-          <w:iCs/>
-          <w:sz w:val="20"/>
-          <w:szCs w:val="20"/>
-        </w:rPr>
-        <w:tab/>
-      </w:r>
-      <w:r>
-        <w:rPr>
-          <w:rFonts w:ascii="Tahoma" w:hAnsi="Tahoma" w:cs="Tahoma"/>
-          <w:i/>
-          <w:iCs/>
-          <w:sz w:val="20"/>
-          <w:szCs w:val="20"/>
-        </w:rPr>
-        <w:tab/>
-      </w:r>
-      <w:r>
-        <w:rPr>
-          <w:rFonts w:ascii="Tahoma" w:hAnsi="Tahoma" w:cs="Tahoma"/>
-          <w:i/>
-          <w:iCs/>
-          <w:sz w:val="20"/>
-          <w:szCs w:val="20"/>
-        </w:rPr>
-        <w:tab/>
-      </w:r>
-    </w:p>
-    <w:p>
-      <w:pPr>
-        <w:rPr>
-          <w:rFonts w:ascii="Tahoma" w:hAnsi="Tahoma" w:cs="Tahoma"/>
-          <w:i/>
-          <w:iCs/>
-          <w:sz w:val="20"/>
-          <w:szCs w:val="20"/>
-        </w:rPr>
-      </w:pPr>
-      <w:r>
-        <w:rPr>
-          <w:rFonts w:ascii="Tahoma" w:hAnsi="Tahoma" w:cs="Tahoma"/>
-          <w:i/>
-          <w:iCs/>
+          <w:rFonts w:ascii="Tahoma" w:hAnsi="Tahoma" w:cs="Arial"/>
+          <w:i/>
+          <w:sz w:val="20"/>
+          <w:szCs w:val="20"/>
+        </w:rPr>
+        <w:tab/>
+      </w:r>
+      <w:r>
+        <w:rPr>
+          <w:rFonts w:ascii="Tahoma" w:hAnsi="Tahoma" w:cs="Arial"/>
+          <w:i/>
+          <w:sz w:val="20"/>
+          <w:szCs w:val="20"/>
+        </w:rPr>
+        <w:tab/>
+      </w:r>
+      <w:r>
+        <w:rPr>
+          <w:rFonts w:ascii="Tahoma" w:hAnsi="Tahoma" w:cs="Arial"/>
+          <w:i/>
+          <w:sz w:val="20"/>
+          <w:szCs w:val="20"/>
+        </w:rPr>
+        <w:tab/>
+      </w:r>
+    </w:p>
+    <w:p>
+      <w:pPr>
+        <w:jc w:val="both"/>
+        <w:rPr>
+          <w:rFonts w:ascii="Tahoma" w:hAnsi="Tahoma" w:cs="Arial"/>
+          <w:i/>
+          <w:sz w:val="20"/>
+          <w:szCs w:val="20"/>
+        </w:rPr>
+      </w:pPr>
+      <w:r>
+        <w:rPr>
+          <w:rFonts w:ascii="Tahoma" w:hAnsi="Tahoma" w:cs="Arial"/>
+          <w:i/>
           <w:sz w:val="20"/>
           <w:szCs w:val="20"/>
         </w:rPr>
@@ -668,29 +619,26 @@
       </w:r>
       <w:r>
         <w:rPr>
-          <w:rFonts w:ascii="Tahoma" w:hAnsi="Tahoma" w:cs="Tahoma"/>
-          <w:i/>
-          <w:iCs/>
-          <w:sz w:val="20"/>
-          <w:szCs w:val="20"/>
-        </w:rPr>
-        <w:tab/>
-      </w:r>
-      <w:r>
-        <w:rPr>
-          <w:rFonts w:ascii="Tahoma" w:hAnsi="Tahoma" w:cs="Tahoma"/>
-          <w:i/>
-          <w:iCs/>
-          <w:sz w:val="20"/>
-          <w:szCs w:val="20"/>
-        </w:rPr>
-        <w:tab/>
-      </w:r>
-      <w:r>
-        <w:rPr>
-          <w:rFonts w:ascii="Tahoma" w:hAnsi="Tahoma" w:cs="Tahoma"/>
-          <w:i/>
-          <w:iCs/>
+          <w:rFonts w:ascii="Tahoma" w:hAnsi="Tahoma" w:cs="Arial"/>
+          <w:i/>
+          <w:sz w:val="20"/>
+          <w:szCs w:val="20"/>
+        </w:rPr>
+        <w:tab/>
+      </w:r>
+      <w:r>
+        <w:rPr>
+          <w:rFonts w:ascii="Tahoma" w:hAnsi="Tahoma" w:cs="Arial"/>
+          <w:i/>
+          <w:sz w:val="20"/>
+          <w:szCs w:val="20"/>
+        </w:rPr>
+        <w:tab/>
+      </w:r>
+      <w:r>
+        <w:rPr>
+          <w:rFonts w:ascii="Tahoma" w:hAnsi="Tahoma" w:cs="Arial"/>
+          <w:i/>
           <w:sz w:val="20"/>
           <w:szCs w:val="20"/>
         </w:rPr>
@@ -699,9 +647,8 @@
       </w:r>
       <w:r>
         <w:rPr>
-          <w:rFonts w:ascii="Tahoma" w:hAnsi="Tahoma" w:cs="Tahoma"/>
-          <w:i/>
-          <w:iCs/>
+          <w:rFonts w:ascii="Tahoma" w:hAnsi="Tahoma" w:cs="Arial"/>
+          <w:i/>
           <w:sz w:val="20"/>
           <w:szCs w:val="20"/>
         </w:rPr>
@@ -710,19 +657,17 @@
       </w:r>
       <w:r>
         <w:rPr>
-          <w:rFonts w:ascii="Tahoma" w:hAnsi="Tahoma" w:cs="Tahoma"/>
-          <w:i/>
-          <w:iCs/>
-          <w:sz w:val="20"/>
-          <w:szCs w:val="20"/>
-        </w:rPr>
-        <w:tab/>
-      </w:r>
-      <w:r>
-        <w:rPr>
-          <w:rFonts w:ascii="Tahoma" w:hAnsi="Tahoma" w:cs="Tahoma"/>
-          <w:i/>
-          <w:iCs/>
+          <w:rFonts w:ascii="Tahoma" w:hAnsi="Tahoma" w:cs="Arial"/>
+          <w:i/>
+          <w:sz w:val="20"/>
+          <w:szCs w:val="20"/>
+        </w:rPr>
+        <w:tab/>
+      </w:r>
+      <w:r>
+        <w:rPr>
+          <w:rFonts w:ascii="Tahoma" w:hAnsi="Tahoma" w:cs="Arial"/>
+          <w:i/>
           <w:sz w:val="20"/>
           <w:szCs w:val="20"/>
         </w:rPr>
@@ -732,19 +677,18 @@
     </w:p>
     <w:p>
       <w:pPr>
-        <w:rPr>
-          <w:rFonts w:ascii="Tahoma" w:hAnsi="Tahoma" w:cs="Tahoma"/>
-          <w:i/>
-          <w:iCs/>
-          <w:sz w:val="20"/>
-          <w:szCs w:val="20"/>
-        </w:rPr>
-      </w:pPr>
-      <w:r>
-        <w:rPr>
-          <w:rFonts w:ascii="Tahoma" w:hAnsi="Tahoma" w:cs="Tahoma"/>
-          <w:i/>
-          <w:iCs/>
+        <w:jc w:val="both"/>
+        <w:rPr>
+          <w:rFonts w:ascii="Tahoma" w:hAnsi="Tahoma" w:cs="Arial"/>
+          <w:i/>
+          <w:sz w:val="20"/>
+          <w:szCs w:val="20"/>
+        </w:rPr>
+      </w:pPr>
+      <w:r>
+        <w:rPr>
+          <w:rFonts w:ascii="Tahoma" w:hAnsi="Tahoma" w:cs="Arial"/>
+          <w:i/>
           <w:sz w:val="20"/>
           <w:szCs w:val="20"/>
         </w:rPr>
@@ -752,19 +696,17 @@
       </w:r>
       <w:r>
         <w:rPr>
-          <w:rFonts w:ascii="Tahoma" w:hAnsi="Tahoma" w:cs="Tahoma"/>
-          <w:i/>
-          <w:iCs/>
-          <w:sz w:val="20"/>
-          <w:szCs w:val="20"/>
-        </w:rPr>
-        <w:tab/>
-      </w:r>
-      <w:r>
-        <w:rPr>
-          <w:rFonts w:ascii="Tahoma" w:hAnsi="Tahoma" w:cs="Tahoma"/>
-          <w:i/>
-          <w:iCs/>
+          <w:rFonts w:ascii="Tahoma" w:hAnsi="Tahoma" w:cs="Arial"/>
+          <w:i/>
+          <w:sz w:val="20"/>
+          <w:szCs w:val="20"/>
+        </w:rPr>
+        <w:tab/>
+      </w:r>
+      <w:r>
+        <w:rPr>
+          <w:rFonts w:ascii="Tahoma" w:hAnsi="Tahoma" w:cs="Arial"/>
+          <w:i/>
           <w:sz w:val="20"/>
           <w:szCs w:val="20"/>
         </w:rPr>
@@ -773,9 +715,8 @@
       </w:r>
       <w:r>
         <w:rPr>
-          <w:rFonts w:ascii="Tahoma" w:hAnsi="Tahoma" w:cs="Tahoma"/>
-          <w:i/>
-          <w:iCs/>
+          <w:rFonts w:ascii="Tahoma" w:hAnsi="Tahoma" w:cs="Arial"/>
+          <w:i/>
           <w:sz w:val="20"/>
           <w:szCs w:val="20"/>
         </w:rPr>
@@ -784,63 +725,58 @@
       </w:r>
       <w:r>
         <w:rPr>
-          <w:rFonts w:ascii="Tahoma" w:hAnsi="Tahoma" w:cs="Tahoma"/>
-          <w:i/>
-          <w:iCs/>
-          <w:sz w:val="20"/>
-          <w:szCs w:val="20"/>
-        </w:rPr>
-        <w:tab/>
-      </w:r>
-      <w:r>
-        <w:rPr>
-          <w:rFonts w:ascii="Tahoma" w:hAnsi="Tahoma" w:cs="Tahoma"/>
-          <w:i/>
-          <w:iCs/>
-          <w:sz w:val="20"/>
-          <w:szCs w:val="20"/>
-        </w:rPr>
-        <w:tab/>
-      </w:r>
-      <w:r>
-        <w:rPr>
-          <w:rFonts w:ascii="Tahoma" w:hAnsi="Tahoma" w:cs="Tahoma"/>
-          <w:i/>
-          <w:iCs/>
-          <w:sz w:val="20"/>
-          <w:szCs w:val="20"/>
-        </w:rPr>
-        <w:tab/>
-      </w:r>
-    </w:p>
-    <w:p>
-      <w:pPr>
-        <w:rPr>
-          <w:rFonts w:ascii="Tahoma" w:hAnsi="Tahoma" w:cs="Tahoma"/>
-          <w:i/>
-          <w:iCs/>
-          <w:sz w:val="20"/>
-          <w:szCs w:val="20"/>
-        </w:rPr>
-      </w:pPr>
-    </w:p>
-    <w:p>
-      <w:pPr>
-        <w:jc w:val="both"/>
-        <w:rPr>
-          <w:rFonts w:ascii="Tahoma" w:hAnsi="Tahoma" w:cs="Tahoma"/>
-          <w:i/>
-          <w:iCs/>
-          <w:sz w:val="20"/>
-          <w:szCs w:val="20"/>
-        </w:rPr>
-      </w:pPr>
-      <w:r>
-        <w:rPr>
-          <w:rFonts w:ascii="Tahoma" w:hAnsi="Tahoma" w:cs="Tahoma"/>
+          <w:rFonts w:ascii="Tahoma" w:hAnsi="Tahoma" w:cs="Arial"/>
+          <w:i/>
+          <w:sz w:val="20"/>
+          <w:szCs w:val="20"/>
+        </w:rPr>
+        <w:tab/>
+      </w:r>
+      <w:r>
+        <w:rPr>
+          <w:rFonts w:ascii="Tahoma" w:hAnsi="Tahoma" w:cs="Arial"/>
+          <w:i/>
+          <w:sz w:val="20"/>
+          <w:szCs w:val="20"/>
+        </w:rPr>
+        <w:tab/>
+      </w:r>
+      <w:r>
+        <w:rPr>
+          <w:rFonts w:ascii="Tahoma" w:hAnsi="Tahoma" w:cs="Arial"/>
+          <w:i/>
+          <w:sz w:val="20"/>
+          <w:szCs w:val="20"/>
+        </w:rPr>
+        <w:tab/>
+      </w:r>
+    </w:p>
+    <w:p>
+      <w:pPr>
+        <w:jc w:val="both"/>
+        <w:rPr>
+          <w:rFonts w:ascii="Tahoma" w:hAnsi="Tahoma" w:cs="Arial"/>
+          <w:i/>
+          <w:sz w:val="20"/>
+          <w:szCs w:val="20"/>
+        </w:rPr>
+      </w:pPr>
+    </w:p>
+    <w:p>
+      <w:pPr>
+        <w:jc w:val="both"/>
+        <w:rPr>
+          <w:rFonts w:ascii="Tahoma" w:hAnsi="Tahoma" w:cs="Arial"/>
+          <w:i/>
+          <w:sz w:val="20"/>
+          <w:szCs w:val="20"/>
+        </w:rPr>
+      </w:pPr>
+      <w:r>
+        <w:rPr>
+          <w:rFonts w:ascii="Tahoma" w:hAnsi="Tahoma" w:cs="Arial"/>
           <w:b/>
           <w:i/>
-          <w:iCs/>
           <w:sz w:val="20"/>
           <w:szCs w:val="20"/>
           <w:u w:val="single"/>
@@ -849,10 +785,9 @@
       </w:r>
       <w:r>
         <w:rPr>
-          <w:rFonts w:ascii="Tahoma" w:hAnsi="Tahoma" w:cs="Tahoma"/>
+          <w:rFonts w:ascii="Tahoma" w:hAnsi="Tahoma" w:cs="Arial"/>
           <w:b/>
           <w:i/>
-          <w:iCs/>
           <w:sz w:val="20"/>
           <w:szCs w:val="20"/>
         </w:rPr>
@@ -860,138 +795,55 @@
       </w:r>
       <w:r>
         <w:rPr>
-          <w:rFonts w:ascii="Tahoma" w:hAnsi="Tahoma" w:cs="Tahoma"/>
-          <w:i/>
-          <w:iCs/>
-          <w:sz w:val="20"/>
-          <w:szCs w:val="20"/>
-        </w:rPr>
-        <w:t xml:space="preserve"> Muestra endometrio </w:t>
-      </w:r>
-      <w:r>
-        <w:rPr>
-          <w:rFonts w:ascii="Tahoma" w:hAnsi="Tahoma" w:cs="Tahoma"/>
-          <w:i/>
-          <w:iCs/>
-          <w:sz w:val="20"/>
-          <w:szCs w:val="20"/>
-        </w:rPr>
-        <w:t xml:space="preserve">de espesor conservado y </w:t>
-      </w:r>
-      <w:r>
-        <w:rPr>
-          <w:rFonts w:ascii="Tahoma" w:hAnsi="Tahoma" w:cs="Tahoma"/>
-          <w:i/>
-          <w:iCs/>
-          <w:sz w:val="20"/>
-          <w:szCs w:val="20"/>
-        </w:rPr>
-        <w:t xml:space="preserve">aspecto proliferativo el cual mide </w:t>
-      </w:r>
-      <w:smartTag w:uri="urn:schemas-microsoft-com:office:smarttags" w:element="metricconverter">
-        <w:smartTagPr>
-          <w:attr w:name="ProductID" w:val="8 mm"/>
-        </w:smartTagPr>
-        <w:r>
-          <w:rPr>
-            <w:rFonts w:ascii="Tahoma" w:hAnsi="Tahoma" w:cs="Tahoma"/>
-            <w:i/>
-            <w:iCs/>
-            <w:sz w:val="20"/>
-            <w:szCs w:val="20"/>
-          </w:rPr>
-          <w:t>8 mm</w:t>
-        </w:r>
-      </w:smartTag>
-      <w:r>
-        <w:rPr>
-          <w:rFonts w:ascii="Tahoma" w:hAnsi="Tahoma" w:cs="Tahoma"/>
-          <w:i/>
-          <w:iCs/>
-          <w:sz w:val="20"/>
-          <w:szCs w:val="20"/>
-        </w:rPr>
-        <w:t xml:space="preserve"> de espesor</w:t>
-      </w:r>
-      <w:r>
-        <w:rPr>
-          <w:rFonts w:ascii="Tahoma" w:hAnsi="Tahoma" w:cs="Tahoma"/>
-          <w:i/>
-          <w:iCs/>
-          <w:sz w:val="20"/>
-          <w:szCs w:val="20"/>
-        </w:rPr>
-        <w:t>.</w:t>
-      </w:r>
-    </w:p>
-    <w:p>
-      <w:pPr>
-        <w:jc w:val="both"/>
-        <w:rPr>
-          <w:rFonts w:ascii="Tahoma" w:hAnsi="Tahoma" w:cs="Tahoma"/>
-          <w:i/>
-          <w:iCs/>
-          <w:sz w:val="20"/>
-          <w:szCs w:val="20"/>
-        </w:rPr>
-      </w:pPr>
-      <w:r>
-        <w:rPr>
-          <w:rFonts w:ascii="Tahoma" w:hAnsi="Tahoma" w:cs="Tahoma"/>
-          <w:i/>
-          <w:iCs/>
-          <w:sz w:val="20"/>
-          <w:szCs w:val="20"/>
-        </w:rPr>
-        <w:t xml:space="preserve">Evidencia al interior </w:t>
-      </w:r>
-      <w:r>
-        <w:rPr>
-          <w:rFonts w:ascii="Tahoma" w:hAnsi="Tahoma" w:cs="Tahoma"/>
-          <w:i/>
-          <w:iCs/>
-          <w:sz w:val="20"/>
-          <w:szCs w:val="20"/>
-        </w:rPr>
-        <w:t xml:space="preserve">Dispositivo Intrauterino tipo “T” el cual se encuentra adecuadamente implantado a 16mm del fondo uterino y a </w:t>
-      </w:r>
-      <w:r>
-        <w:rPr>
-          <w:rFonts w:ascii="Tahoma" w:hAnsi="Tahoma" w:cs="Tahoma"/>
-          <w:i/>
-          <w:iCs/>
-          <w:sz w:val="20"/>
-          <w:szCs w:val="20"/>
-        </w:rPr>
-        <w:t>15</w:t>
-      </w:r>
-      <w:r>
-        <w:rPr>
-          <w:rFonts w:ascii="Tahoma" w:hAnsi="Tahoma" w:cs="Tahoma"/>
-          <w:i/>
-          <w:iCs/>
-          <w:sz w:val="20"/>
-          <w:szCs w:val="20"/>
-        </w:rPr>
-        <w:t>mm., del OCI.</w:t>
-      </w:r>
-    </w:p>
-    <w:p>
-      <w:pPr>
-        <w:jc w:val="both"/>
-        <w:rPr>
-          <w:rFonts w:ascii="Tahoma" w:hAnsi="Tahoma" w:cs="Tahoma"/>
-          <w:i/>
-          <w:iCs/>
-          <w:sz w:val="20"/>
-          <w:szCs w:val="20"/>
-        </w:rPr>
-      </w:pPr>
-      <w:r>
-        <w:rPr>
-          <w:rFonts w:ascii="Tahoma" w:hAnsi="Tahoma" w:cs="Tahoma"/>
-          <w:i/>
-          <w:iCs/>
+          <w:rFonts w:ascii="Tahoma" w:hAnsi="Tahoma" w:cs="Arial"/>
+          <w:i/>
+          <w:sz w:val="20"/>
+          <w:szCs w:val="20"/>
+        </w:rPr>
+        <w:t xml:space="preserve"> </w:t>
+      </w:r>
+      <w:r>
+        <w:rPr>
+          <w:rFonts w:ascii="Tahoma" w:hAnsi="Tahoma" w:cs="Arial"/>
+          <w:i/>
+          <w:sz w:val="20"/>
+          <w:szCs w:val="20"/>
+        </w:rPr>
+        <w:t>O</w:t>
+      </w:r>
+      <w:r>
+        <w:rPr>
+          <w:rFonts w:ascii="Tahoma" w:hAnsi="Tahoma" w:cs="Arial"/>
+          <w:i/>
+          <w:sz w:val="20"/>
+          <w:szCs w:val="20"/>
+        </w:rPr>
+        <w:t>cupada por Dispositivo Intrauterino tipo “T” el cual se encuentra adecuadamente implantado a 16mm del fondo uterino y a mm., del OCI.</w:t>
+      </w:r>
+    </w:p>
+    <w:p>
+      <w:pPr>
+        <w:jc w:val="both"/>
+        <w:rPr>
+          <w:rFonts w:ascii="Tahoma" w:hAnsi="Tahoma" w:cs="Arial"/>
+          <w:i/>
+          <w:sz w:val="20"/>
+          <w:szCs w:val="20"/>
+        </w:rPr>
+      </w:pPr>
+      <w:r>
+        <w:rPr>
+          <w:rFonts w:ascii="Tahoma" w:hAnsi="Tahoma" w:cs="Arial"/>
+          <w:i/>
+          <w:sz w:val="20"/>
+          <w:szCs w:val="20"/>
+        </w:rPr>
+        <w:t xml:space="preserve">Endometrio muestra espesor conservado, mide 10mm., de espesor sin evidencia de lesiones focales. </w:t>
+      </w:r>
+      <w:r>
+        <w:rPr>
+          <w:rFonts w:ascii="Tahoma" w:hAnsi="Tahoma" w:cs="Arial"/>
+          <w:i/>
           <w:sz w:val="20"/>
           <w:szCs w:val="20"/>
         </w:rPr>
@@ -1000,31 +852,30 @@
     </w:p>
     <w:p>
       <w:pPr>
-        <w:rPr>
-          <w:rFonts w:ascii="Tahoma" w:hAnsi="Tahoma" w:cs="Tahoma"/>
-          <w:i/>
-          <w:iCs/>
-          <w:sz w:val="20"/>
-          <w:szCs w:val="20"/>
-        </w:rPr>
-      </w:pPr>
-    </w:p>
-    <w:p>
-      <w:pPr>
-        <w:rPr>
-          <w:rFonts w:ascii="Tahoma" w:hAnsi="Tahoma" w:cs="Tahoma"/>
-          <w:i/>
-          <w:iCs/>
-          <w:sz w:val="20"/>
-          <w:szCs w:val="20"/>
-        </w:rPr>
-      </w:pPr>
-      <w:r>
-        <w:rPr>
-          <w:rFonts w:ascii="Tahoma" w:hAnsi="Tahoma" w:cs="Tahoma"/>
+        <w:jc w:val="both"/>
+        <w:rPr>
+          <w:rFonts w:ascii="Tahoma" w:hAnsi="Tahoma" w:cs="Arial"/>
+          <w:i/>
+          <w:sz w:val="20"/>
+          <w:szCs w:val="20"/>
+        </w:rPr>
+      </w:pPr>
+    </w:p>
+    <w:p>
+      <w:pPr>
+        <w:jc w:val="both"/>
+        <w:rPr>
+          <w:rFonts w:ascii="Tahoma" w:hAnsi="Tahoma" w:cs="Arial"/>
+          <w:i/>
+          <w:sz w:val="20"/>
+          <w:szCs w:val="20"/>
+        </w:rPr>
+      </w:pPr>
+      <w:r>
+        <w:rPr>
+          <w:rFonts w:ascii="Tahoma" w:hAnsi="Tahoma" w:cs="Arial"/>
           <w:b/>
           <w:i/>
-          <w:iCs/>
           <w:sz w:val="20"/>
           <w:szCs w:val="20"/>
           <w:u w:val="single"/>
@@ -1033,10 +884,9 @@
       </w:r>
       <w:r>
         <w:rPr>
-          <w:rFonts w:ascii="Tahoma" w:hAnsi="Tahoma" w:cs="Tahoma"/>
+          <w:rFonts w:ascii="Tahoma" w:hAnsi="Tahoma" w:cs="Arial"/>
           <w:b/>
           <w:i/>
-          <w:iCs/>
           <w:sz w:val="20"/>
           <w:szCs w:val="20"/>
         </w:rPr>
@@ -1044,46 +894,52 @@
       </w:r>
       <w:r>
         <w:rPr>
-          <w:rFonts w:ascii="Tahoma" w:hAnsi="Tahoma" w:cs="Tahoma"/>
-          <w:i/>
-          <w:iCs/>
+          <w:rFonts w:ascii="Tahoma" w:hAnsi="Tahoma" w:cs="Arial"/>
+          <w:i/>
           <w:sz w:val="20"/>
           <w:szCs w:val="20"/>
         </w:rPr>
         <w:t xml:space="preserve"> Muestra ecotextura homogénea, no se evidencian lesiones focales sólidas ni quísticas.</w:t>
       </w:r>
-    </w:p>
-    <w:p>
-      <w:pPr>
-        <w:rPr>
-          <w:rFonts w:ascii="Tahoma" w:hAnsi="Tahoma" w:cs="Tahoma"/>
+      <w:r>
+        <w:rPr>
+          <w:rFonts w:ascii="Tahoma" w:hAnsi="Tahoma" w:cs="Arial"/>
+          <w:i/>
+          <w:sz w:val="20"/>
+          <w:szCs w:val="20"/>
+        </w:rPr>
+        <w:t xml:space="preserve"> OCI cerrado.</w:t>
+      </w:r>
+    </w:p>
+    <w:p>
+      <w:pPr>
+        <w:jc w:val="both"/>
+        <w:rPr>
+          <w:rFonts w:ascii="Tahoma" w:hAnsi="Tahoma" w:cs="Arial"/>
           <w:b/>
           <w:bCs/>
           <w:i/>
-          <w:iCs/>
-          <w:sz w:val="20"/>
-          <w:szCs w:val="20"/>
-        </w:rPr>
-      </w:pPr>
-    </w:p>
-    <w:p>
-      <w:pPr>
-        <w:jc w:val="both"/>
-        <w:rPr>
-          <w:rFonts w:ascii="Tahoma" w:hAnsi="Tahoma" w:cs="Tahoma"/>
-          <w:i/>
-          <w:iCs/>
-          <w:sz w:val="20"/>
-          <w:szCs w:val="20"/>
-        </w:rPr>
-      </w:pPr>
-      <w:r>
-        <w:rPr>
-          <w:rFonts w:ascii="Tahoma" w:hAnsi="Tahoma" w:cs="Tahoma"/>
+          <w:sz w:val="20"/>
+          <w:szCs w:val="20"/>
+        </w:rPr>
+      </w:pPr>
+    </w:p>
+    <w:p>
+      <w:pPr>
+        <w:jc w:val="both"/>
+        <w:rPr>
+          <w:rFonts w:ascii="Tahoma" w:hAnsi="Tahoma" w:cs="Arial"/>
+          <w:i/>
+          <w:sz w:val="20"/>
+          <w:szCs w:val="20"/>
+        </w:rPr>
+      </w:pPr>
+      <w:r>
+        <w:rPr>
+          <w:rFonts w:ascii="Tahoma" w:hAnsi="Tahoma" w:cs="Arial"/>
           <w:b/>
           <w:bCs/>
           <w:i/>
-          <w:iCs/>
           <w:sz w:val="20"/>
           <w:szCs w:val="20"/>
           <w:u w:val="single"/>
@@ -1092,86 +948,90 @@
       </w:r>
       <w:r>
         <w:rPr>
-          <w:rFonts w:ascii="Tahoma" w:hAnsi="Tahoma" w:cs="Tahoma"/>
-          <w:i/>
-          <w:iCs/>
-          <w:sz w:val="20"/>
-          <w:szCs w:val="20"/>
-        </w:rPr>
-        <w:t xml:space="preserve">: </w:t>
-      </w:r>
-      <w:r>
-        <w:rPr>
-          <w:rFonts w:ascii="Tahoma" w:hAnsi="Tahoma" w:cs="Tahoma"/>
-          <w:i/>
-          <w:iCs/>
-          <w:sz w:val="20"/>
-          <w:szCs w:val="20"/>
-        </w:rPr>
-        <w:t xml:space="preserve"> </w:t>
-      </w:r>
-      <w:r>
-        <w:rPr>
-          <w:rFonts w:ascii="Tahoma" w:hAnsi="Tahoma" w:cs="Tahoma"/>
-          <w:i/>
-          <w:iCs/>
-          <w:sz w:val="20"/>
-          <w:szCs w:val="20"/>
-        </w:rPr>
-        <w:t xml:space="preserve">Ovario de forma y tamaño conservado, mide 23 x 18mm. En su interior no se aprecian formaciones quísticas </w:t>
-      </w:r>
-      <w:r>
-        <w:rPr>
-          <w:rFonts w:ascii="Tahoma" w:hAnsi="Tahoma" w:cs="Tahoma"/>
-          <w:i/>
-          <w:iCs/>
-          <w:sz w:val="20"/>
-          <w:szCs w:val="20"/>
-        </w:rPr>
-        <w:t xml:space="preserve">complejas </w:t>
-      </w:r>
-      <w:r>
-        <w:rPr>
-          <w:rFonts w:ascii="Tahoma" w:hAnsi="Tahoma" w:cs="Tahoma"/>
-          <w:i/>
-          <w:iCs/>
-          <w:sz w:val="20"/>
-          <w:szCs w:val="20"/>
-        </w:rPr>
-        <w:t>ni sólidas.</w:t>
-      </w:r>
-    </w:p>
-    <w:p>
-      <w:pPr>
-        <w:rPr>
-          <w:rFonts w:ascii="Tahoma" w:hAnsi="Tahoma" w:cs="Tahoma"/>
+          <w:rFonts w:ascii="Tahoma" w:hAnsi="Tahoma" w:cs="Arial"/>
+          <w:i/>
+          <w:sz w:val="20"/>
+          <w:szCs w:val="20"/>
+        </w:rPr>
+        <w:t xml:space="preserve">: Trompa libre. Ovario de forma y tamaño conservado, mide 23 x 18mm. </w:t>
+      </w:r>
+    </w:p>
+    <w:p>
+      <w:pPr>
+        <w:jc w:val="both"/>
+        <w:rPr>
+          <w:rFonts w:ascii="Tahoma" w:hAnsi="Tahoma" w:cs="Arial"/>
+          <w:i/>
+          <w:sz w:val="20"/>
+          <w:szCs w:val="20"/>
+        </w:rPr>
+      </w:pPr>
+      <w:r>
+        <w:rPr>
+          <w:rFonts w:ascii="Tahoma" w:hAnsi="Tahoma" w:cs="Arial"/>
+          <w:i/>
+          <w:sz w:val="20"/>
+          <w:szCs w:val="20"/>
+        </w:rPr>
+        <w:t>N</w:t>
+      </w:r>
+      <w:r>
+        <w:rPr>
+          <w:rFonts w:ascii="Tahoma" w:hAnsi="Tahoma" w:cs="Arial"/>
+          <w:i/>
+          <w:sz w:val="20"/>
+          <w:szCs w:val="20"/>
+        </w:rPr>
+        <w:t>o se aprecian formaciones sólidas</w:t>
+      </w:r>
+      <w:r>
+        <w:rPr>
+          <w:rFonts w:ascii="Tahoma" w:hAnsi="Tahoma" w:cs="Arial"/>
+          <w:i/>
+          <w:sz w:val="20"/>
+          <w:szCs w:val="20"/>
+        </w:rPr>
+        <w:t xml:space="preserve"> ni quísticas complejas</w:t>
+      </w:r>
+      <w:r>
+        <w:rPr>
+          <w:rFonts w:ascii="Tahoma" w:hAnsi="Tahoma" w:cs="Arial"/>
+          <w:i/>
+          <w:sz w:val="20"/>
+          <w:szCs w:val="20"/>
+        </w:rPr>
+        <w:t>.</w:t>
+      </w:r>
+    </w:p>
+    <w:p>
+      <w:pPr>
+        <w:jc w:val="both"/>
+        <w:rPr>
+          <w:rFonts w:ascii="Tahoma" w:hAnsi="Tahoma" w:cs="Arial"/>
           <w:b/>
           <w:bCs/>
           <w:i/>
-          <w:iCs/>
-          <w:sz w:val="20"/>
-          <w:szCs w:val="20"/>
-        </w:rPr>
-      </w:pPr>
-    </w:p>
-    <w:p>
-      <w:pPr>
-        <w:jc w:val="both"/>
-        <w:rPr>
-          <w:rFonts w:ascii="Tahoma" w:hAnsi="Tahoma" w:cs="Tahoma"/>
-          <w:i/>
-          <w:iCs/>
-          <w:sz w:val="20"/>
-          <w:szCs w:val="20"/>
-        </w:rPr>
-      </w:pPr>
-      <w:r>
-        <w:rPr>
-          <w:rFonts w:ascii="Tahoma" w:hAnsi="Tahoma" w:cs="Tahoma"/>
+          <w:sz w:val="20"/>
+          <w:szCs w:val="20"/>
+        </w:rPr>
+      </w:pPr>
+    </w:p>
+    <w:p>
+      <w:pPr>
+        <w:jc w:val="both"/>
+        <w:rPr>
+          <w:rFonts w:ascii="Tahoma" w:hAnsi="Tahoma" w:cs="Arial"/>
+          <w:i/>
+          <w:sz w:val="20"/>
+          <w:szCs w:val="20"/>
+        </w:rPr>
+      </w:pPr>
+      <w:r>
+        <w:rPr>
+          <w:rFonts w:ascii="Tahoma" w:hAnsi="Tahoma" w:cs="Arial"/>
           <w:b/>
           <w:bCs/>
           <w:i/>
-          <w:iCs/>
           <w:sz w:val="20"/>
           <w:szCs w:val="20"/>
           <w:u w:val="single"/>
@@ -1180,11 +1040,10 @@
       </w:r>
       <w:r>
         <w:rPr>
-          <w:rFonts w:ascii="Tahoma" w:hAnsi="Tahoma" w:cs="Tahoma"/>
+          <w:rFonts w:ascii="Tahoma" w:hAnsi="Tahoma" w:cs="Arial"/>
           <w:b/>
           <w:bCs/>
           <w:i/>
-          <w:iCs/>
           <w:sz w:val="20"/>
           <w:szCs w:val="20"/>
         </w:rPr>
@@ -1192,64 +1051,89 @@
       </w:r>
       <w:r>
         <w:rPr>
-          <w:rFonts w:ascii="Tahoma" w:hAnsi="Tahoma" w:cs="Tahoma"/>
-          <w:i/>
-          <w:iCs/>
-          <w:sz w:val="20"/>
-          <w:szCs w:val="20"/>
-        </w:rPr>
-        <w:t xml:space="preserve"> Ovario de forma y tamaño conservado, mide 23 x 11mm. En su interior no se aprecian formaciones quísticas </w:t>
-      </w:r>
-      <w:r>
-        <w:rPr>
-          <w:rFonts w:ascii="Tahoma" w:hAnsi="Tahoma" w:cs="Tahoma"/>
-          <w:i/>
-          <w:iCs/>
-          <w:sz w:val="20"/>
-          <w:szCs w:val="20"/>
-        </w:rPr>
-        <w:t xml:space="preserve">complejas </w:t>
-      </w:r>
-      <w:r>
-        <w:rPr>
-          <w:rFonts w:ascii="Tahoma" w:hAnsi="Tahoma" w:cs="Tahoma"/>
-          <w:i/>
-          <w:iCs/>
-          <w:sz w:val="20"/>
-          <w:szCs w:val="20"/>
-        </w:rPr>
-        <w:t>ni sólidas.</w:t>
-      </w:r>
-    </w:p>
-    <w:p>
-      <w:pPr>
-        <w:rPr>
-          <w:rFonts w:ascii="Tahoma" w:hAnsi="Tahoma" w:cs="Tahoma"/>
-          <w:i/>
-          <w:iCs/>
-          <w:sz w:val="20"/>
-          <w:szCs w:val="20"/>
-        </w:rPr>
-      </w:pPr>
-    </w:p>
-    <w:p>
-      <w:pPr>
-        <w:rPr>
-          <w:rFonts w:ascii="Tahoma" w:hAnsi="Tahoma" w:cs="Tahoma"/>
+          <w:rFonts w:ascii="Tahoma" w:hAnsi="Tahoma" w:cs="Arial"/>
+          <w:i/>
+          <w:sz w:val="20"/>
+          <w:szCs w:val="20"/>
+        </w:rPr>
+        <w:t xml:space="preserve"> Trompa libre. Ovario de forma y tamaño conservado, mide 23 x 11mm.</w:t>
+      </w:r>
+    </w:p>
+    <w:p>
+      <w:pPr>
+        <w:jc w:val="both"/>
+        <w:rPr>
+          <w:rFonts w:ascii="Tahoma" w:hAnsi="Tahoma" w:cs="Arial"/>
+          <w:i/>
+          <w:sz w:val="20"/>
+          <w:szCs w:val="20"/>
+        </w:rPr>
+      </w:pPr>
+      <w:r>
+        <w:rPr>
+          <w:rFonts w:ascii="Tahoma" w:hAnsi="Tahoma" w:cs="Arial"/>
+          <w:i/>
+          <w:sz w:val="20"/>
+          <w:szCs w:val="20"/>
+        </w:rPr>
+        <w:t>N</w:t>
+      </w:r>
+      <w:r>
+        <w:rPr>
+          <w:rFonts w:ascii="Tahoma" w:hAnsi="Tahoma" w:cs="Arial"/>
+          <w:i/>
+          <w:sz w:val="20"/>
+          <w:szCs w:val="20"/>
+        </w:rPr>
+        <w:t>o se aprecian formaciones sólidas</w:t>
+      </w:r>
+      <w:r>
+        <w:rPr>
+          <w:rFonts w:ascii="Tahoma" w:hAnsi="Tahoma" w:cs="Arial"/>
+          <w:i/>
+          <w:sz w:val="20"/>
+          <w:szCs w:val="20"/>
+        </w:rPr>
+        <w:t xml:space="preserve"> ni quísticas complejas</w:t>
+      </w:r>
+      <w:r>
+        <w:rPr>
+          <w:rFonts w:ascii="Tahoma" w:hAnsi="Tahoma" w:cs="Arial"/>
+          <w:i/>
+          <w:sz w:val="20"/>
+          <w:szCs w:val="20"/>
+        </w:rPr>
+        <w:t>.</w:t>
+      </w:r>
+    </w:p>
+    <w:p>
+      <w:pPr>
+        <w:jc w:val="both"/>
+        <w:rPr>
+          <w:rFonts w:ascii="Tahoma" w:hAnsi="Tahoma" w:cs="Arial"/>
+          <w:i/>
+          <w:sz w:val="20"/>
+          <w:szCs w:val="20"/>
+        </w:rPr>
+      </w:pPr>
+    </w:p>
+    <w:p>
+      <w:pPr>
+        <w:jc w:val="both"/>
+        <w:rPr>
+          <w:rFonts w:ascii="Tahoma" w:hAnsi="Tahoma" w:cs="Arial"/>
           <w:bCs/>
           <w:i/>
-          <w:iCs/>
-          <w:sz w:val="20"/>
-          <w:szCs w:val="20"/>
-        </w:rPr>
-      </w:pPr>
-      <w:r>
-        <w:rPr>
-          <w:rFonts w:ascii="Tahoma" w:hAnsi="Tahoma" w:cs="Tahoma"/>
+          <w:sz w:val="20"/>
+          <w:szCs w:val="20"/>
+        </w:rPr>
+      </w:pPr>
+      <w:r>
+        <w:rPr>
+          <w:rFonts w:ascii="Tahoma" w:hAnsi="Tahoma" w:cs="Arial"/>
           <w:b/>
           <w:bCs/>
           <w:i/>
-          <w:iCs/>
           <w:sz w:val="20"/>
           <w:szCs w:val="20"/>
           <w:u w:val="single"/>
@@ -1258,11 +1142,10 @@
       </w:r>
       <w:r>
         <w:rPr>
-          <w:rFonts w:ascii="Tahoma" w:hAnsi="Tahoma" w:cs="Tahoma"/>
+          <w:rFonts w:ascii="Tahoma" w:hAnsi="Tahoma" w:cs="Arial"/>
           <w:b/>
           <w:bCs/>
           <w:i/>
-          <w:iCs/>
           <w:sz w:val="20"/>
           <w:szCs w:val="20"/>
         </w:rPr>
@@ -1270,86 +1153,88 @@
       </w:r>
       <w:r>
         <w:rPr>
-          <w:rFonts w:ascii="Tahoma" w:hAnsi="Tahoma" w:cs="Tahoma"/>
+          <w:rFonts w:ascii="Tahoma" w:hAnsi="Tahoma" w:cs="Arial"/>
           <w:bCs/>
           <w:i/>
-          <w:iCs/>
-          <w:sz w:val="20"/>
-          <w:szCs w:val="20"/>
-        </w:rPr>
-        <w:t>libre.</w:t>
-      </w:r>
-    </w:p>
-    <w:p>
-      <w:pPr>
-        <w:rPr>
-          <w:rFonts w:ascii="Tahoma" w:hAnsi="Tahoma" w:cs="Tahoma"/>
+          <w:sz w:val="20"/>
+          <w:szCs w:val="20"/>
+        </w:rPr>
+        <w:t>L</w:t>
+      </w:r>
+      <w:r>
+        <w:rPr>
+          <w:rFonts w:ascii="Tahoma" w:hAnsi="Tahoma" w:cs="Arial"/>
+          <w:bCs/>
+          <w:i/>
+          <w:sz w:val="20"/>
+          <w:szCs w:val="20"/>
+        </w:rPr>
+        <w:t>ibre.</w:t>
+      </w:r>
+    </w:p>
+    <w:p>
+      <w:pPr>
+        <w:jc w:val="both"/>
+        <w:rPr>
+          <w:rFonts w:ascii="Tahoma" w:hAnsi="Tahoma" w:cs="Arial"/>
           <w:b/>
           <w:bCs/>
           <w:i/>
-          <w:iCs/>
-          <w:sz w:val="20"/>
-          <w:szCs w:val="20"/>
-        </w:rPr>
-      </w:pPr>
-    </w:p>
-    <w:p>
-      <w:pPr>
-        <w:rPr>
-          <w:rFonts w:ascii="Tahoma" w:hAnsi="Tahoma" w:cs="Tahoma"/>
+          <w:sz w:val="20"/>
+          <w:szCs w:val="20"/>
+        </w:rPr>
+      </w:pPr>
+    </w:p>
+    <w:p>
+      <w:pPr>
+        <w:jc w:val="both"/>
+        <w:rPr>
+          <w:rFonts w:ascii="Tahoma" w:hAnsi="Tahoma" w:cs="Arial"/>
           <w:b/>
           <w:bCs/>
           <w:i/>
-          <w:iCs/>
-          <w:sz w:val="20"/>
-          <w:szCs w:val="20"/>
-        </w:rPr>
-      </w:pPr>
-    </w:p>
-    <w:p>
-      <w:pPr>
-        <w:rPr>
-          <w:rFonts w:ascii="Arial Black" w:hAnsi="Arial Black" w:cs="Tahoma"/>
+          <w:sz w:val="20"/>
+          <w:szCs w:val="20"/>
+        </w:rPr>
+      </w:pPr>
+      <w:r>
+        <w:rPr>
+          <w:rFonts w:ascii="Arial Black" w:hAnsi="Arial Black" w:cs="Arial"/>
+          <w:i/>
+          <w:sz w:val="18"/>
+          <w:szCs w:val="20"/>
+          <w:u w:val="single"/>
+        </w:rPr>
+        <w:t>HALLAZGOS ECOGRÁFICOS</w:t>
+      </w:r>
+      <w:r>
+        <w:rPr>
+          <w:rFonts w:ascii="Arial Black" w:hAnsi="Arial Black" w:cs="Arial"/>
+          <w:i/>
+          <w:sz w:val="18"/>
+          <w:szCs w:val="20"/>
+        </w:rPr>
+        <w:t>:</w:t>
+      </w:r>
+      <w:r>
+        <w:rPr>
+          <w:rFonts w:ascii="Tahoma" w:hAnsi="Tahoma" w:cs="Arial"/>
+          <w:b/>
           <w:bCs/>
           <w:i/>
-          <w:iCs/>
-          <w:sz w:val="20"/>
-          <w:szCs w:val="20"/>
-          <w:u w:val="single"/>
-        </w:rPr>
-      </w:pPr>
-      <w:r>
-        <w:rPr>
-          <w:rFonts w:ascii="Arial Black" w:hAnsi="Arial Black" w:cs="Tahoma"/>
-          <w:bCs/>
-          <w:i/>
-          <w:iCs/>
-          <w:sz w:val="20"/>
-          <w:szCs w:val="20"/>
-          <w:u w:val="single"/>
-        </w:rPr>
-        <w:t>HALLAZGOS ECOGRÁFICOS</w:t>
-      </w:r>
-      <w:r>
-        <w:rPr>
-          <w:rFonts w:ascii="Arial Black" w:hAnsi="Arial Black" w:cs="Tahoma"/>
-          <w:bCs/>
-          <w:i/>
-          <w:iCs/>
-          <w:sz w:val="20"/>
-          <w:szCs w:val="20"/>
-          <w:u w:val="single"/>
-        </w:rPr>
-        <w:t xml:space="preserve">: </w:t>
+          <w:sz w:val="20"/>
+          <w:szCs w:val="20"/>
+        </w:rPr>
+        <w:t xml:space="preserve"> </w:t>
       </w:r>
     </w:p>
     <w:p>
       <w:pPr>
         <w:ind w:left="360"/>
-        <w:rPr>
-          <w:rFonts w:ascii="Tahoma" w:hAnsi="Tahoma" w:cs="Tahoma"/>
-          <w:i/>
-          <w:iCs/>
+        <w:jc w:val="both"/>
+        <w:rPr>
+          <w:rFonts w:ascii="Tahoma" w:hAnsi="Tahoma" w:cs="Arial"/>
+          <w:i/>
           <w:sz w:val="20"/>
           <w:szCs w:val="20"/>
         </w:rPr>
@@ -1358,19 +1243,18 @@
     <w:p>
       <w:pPr>
         <w:ind w:left="360"/>
-        <w:rPr>
-          <w:rFonts w:ascii="Tahoma" w:hAnsi="Tahoma" w:cs="Tahoma"/>
-          <w:i/>
-          <w:iCs/>
-          <w:sz w:val="20"/>
-          <w:szCs w:val="20"/>
-        </w:rPr>
-      </w:pPr>
-      <w:r>
-        <w:rPr>
-          <w:rFonts w:ascii="Tahoma" w:hAnsi="Tahoma" w:cs="Tahoma"/>
-          <w:i/>
-          <w:iCs/>
+        <w:jc w:val="both"/>
+        <w:rPr>
+          <w:rFonts w:ascii="Tahoma" w:hAnsi="Tahoma" w:cs="Arial"/>
+          <w:i/>
+          <w:sz w:val="20"/>
+          <w:szCs w:val="20"/>
+        </w:rPr>
+      </w:pPr>
+      <w:r>
+        <w:rPr>
+          <w:rFonts w:ascii="Tahoma" w:hAnsi="Tahoma" w:cs="Arial"/>
+          <w:i/>
           <w:sz w:val="20"/>
           <w:szCs w:val="20"/>
         </w:rPr>
@@ -1378,9 +1262,8 @@
       </w:r>
       <w:r>
         <w:rPr>
-          <w:rFonts w:ascii="Tahoma" w:hAnsi="Tahoma" w:cs="Tahoma"/>
-          <w:i/>
-          <w:iCs/>
+          <w:rFonts w:ascii="Tahoma" w:hAnsi="Tahoma" w:cs="Arial"/>
+          <w:i/>
           <w:sz w:val="20"/>
           <w:szCs w:val="20"/>
         </w:rPr>
@@ -1390,10 +1273,10 @@
     <w:p>
       <w:pPr>
         <w:ind w:left="360"/>
-        <w:rPr>
-          <w:rFonts w:ascii="Tahoma" w:hAnsi="Tahoma" w:cs="Tahoma"/>
-          <w:i/>
-          <w:iCs/>
+        <w:jc w:val="both"/>
+        <w:rPr>
+          <w:rFonts w:ascii="Tahoma" w:hAnsi="Tahoma" w:cs="Arial"/>
+          <w:i/>
           <w:sz w:val="20"/>
           <w:szCs w:val="20"/>
           <w:lang w:val="en-US"/>
@@ -1401,9 +1284,8 @@
       </w:pPr>
       <w:r>
         <w:rPr>
-          <w:rFonts w:ascii="Tahoma" w:hAnsi="Tahoma" w:cs="Tahoma"/>
-          <w:i/>
-          <w:iCs/>
+          <w:rFonts w:ascii="Tahoma" w:hAnsi="Tahoma" w:cs="Arial"/>
+          <w:i/>
           <w:sz w:val="20"/>
           <w:szCs w:val="20"/>
           <w:lang w:val="en-US"/>
@@ -1414,10 +1296,10 @@
     <w:p>
       <w:pPr>
         <w:ind w:left="360"/>
-        <w:rPr>
-          <w:rFonts w:ascii="Tahoma" w:hAnsi="Tahoma" w:cs="Tahoma"/>
-          <w:i/>
-          <w:iCs/>
+        <w:jc w:val="both"/>
+        <w:rPr>
+          <w:rFonts w:ascii="Tahoma" w:hAnsi="Tahoma" w:cs="Arial"/>
+          <w:i/>
           <w:sz w:val="20"/>
           <w:szCs w:val="20"/>
           <w:lang w:val="en-US"/>
@@ -1427,10 +1309,10 @@
     <w:p>
       <w:pPr>
         <w:ind w:left="360"/>
-        <w:rPr>
-          <w:rFonts w:ascii="Tahoma" w:hAnsi="Tahoma" w:cs="Tahoma"/>
-          <w:i/>
-          <w:iCs/>
+        <w:jc w:val="both"/>
+        <w:rPr>
+          <w:rFonts w:ascii="Tahoma" w:hAnsi="Tahoma" w:cs="Arial"/>
+          <w:i/>
           <w:sz w:val="20"/>
           <w:szCs w:val="20"/>
           <w:lang w:val="en-US"/>
@@ -1438,9 +1320,8 @@
       </w:pPr>
       <w:r>
         <w:rPr>
-          <w:rFonts w:ascii="Tahoma" w:hAnsi="Tahoma" w:cs="Tahoma"/>
-          <w:i/>
-          <w:iCs/>
+          <w:rFonts w:ascii="Tahoma" w:hAnsi="Tahoma" w:cs="Arial"/>
+          <w:i/>
           <w:sz w:val="20"/>
           <w:szCs w:val="20"/>
           <w:lang w:val="en-US"/>
@@ -1451,10 +1332,10 @@
     <w:p>
       <w:pPr>
         <w:ind w:left="360"/>
-        <w:rPr>
-          <w:rFonts w:ascii="Tahoma" w:hAnsi="Tahoma" w:cs="Tahoma"/>
-          <w:i/>
-          <w:iCs/>
+        <w:jc w:val="both"/>
+        <w:rPr>
+          <w:rFonts w:ascii="Tahoma" w:hAnsi="Tahoma" w:cs="Arial"/>
+          <w:i/>
           <w:sz w:val="20"/>
           <w:szCs w:val="20"/>
           <w:lang w:val="en-US"/>
@@ -1464,10 +1345,10 @@
     <w:p>
       <w:pPr>
         <w:ind w:left="360"/>
-        <w:rPr>
-          <w:rFonts w:ascii="Tahoma" w:hAnsi="Tahoma" w:cs="Tahoma"/>
-          <w:i/>
-          <w:iCs/>
+        <w:jc w:val="both"/>
+        <w:rPr>
+          <w:rFonts w:ascii="Tahoma" w:hAnsi="Tahoma" w:cs="Arial"/>
+          <w:i/>
           <w:sz w:val="20"/>
           <w:szCs w:val="20"/>
           <w:lang w:val="en-US"/>
@@ -1475,19 +1356,69 @@
       </w:pPr>
       <w:r>
         <w:rPr>
-          <w:rFonts w:ascii="Tahoma" w:hAnsi="Tahoma" w:cs="Tahoma"/>
-          <w:i/>
-          <w:iCs/>
+          <w:rFonts w:ascii="Tahoma" w:hAnsi="Tahoma" w:cs="Arial"/>
+          <w:i/>
           <w:sz w:val="20"/>
           <w:szCs w:val="20"/>
           <w:lang w:val="en-US"/>
         </w:rPr>
-        <w:t>ATENTAMENTE,</w:t>
-      </w:r>
+        <w:t xml:space="preserve">ATENTAMENTE, </w:t>
+      </w:r>
+    </w:p>
+    <w:p>
+      <w:pPr>
+        <w:ind w:left="360"/>
+        <w:jc w:val="both"/>
+        <w:rPr>
+          <w:rFonts w:ascii="Tahoma" w:hAnsi="Tahoma" w:cs="Arial"/>
+          <w:i/>
+          <w:sz w:val="20"/>
+          <w:szCs w:val="20"/>
+          <w:lang w:val="en-US"/>
+        </w:rPr>
+      </w:pPr>
+    </w:p>
+    <w:p>
+      <w:pPr>
+        <w:ind w:left="360"/>
+        <w:jc w:val="both"/>
+        <w:rPr>
+          <w:rFonts w:ascii="Tahoma" w:hAnsi="Tahoma" w:cs="Arial"/>
+          <w:i/>
+          <w:sz w:val="20"/>
+          <w:szCs w:val="20"/>
+          <w:lang w:val="en-US"/>
+        </w:rPr>
+      </w:pPr>
+    </w:p>
+    <w:p>
+      <w:pPr>
+        <w:ind w:left="360"/>
+        <w:jc w:val="both"/>
+        <w:rPr>
+          <w:rFonts w:ascii="Tahoma" w:hAnsi="Tahoma" w:cs="Arial"/>
+          <w:i/>
+          <w:sz w:val="20"/>
+          <w:szCs w:val="20"/>
+          <w:lang w:val="en-US"/>
+        </w:rPr>
+      </w:pPr>
+    </w:p>
+    <w:p>
+      <w:pPr>
+        <w:pStyle w:val="Ttulo2"/>
+        <w:rPr>
+          <w:rFonts w:ascii="Tahoma" w:hAnsi="Tahoma"/>
+          <w:i/>
+          <w:sz w:val="20"/>
+          <w:szCs w:val="20"/>
+          <w:lang w:val="en-US"/>
+        </w:rPr>
+      </w:pPr>
     </w:p>
     <w:sectPr>
       <w:pgSz w:w="12240" w:h="15840"/>
-      <w:pgMar w:top="1701" w:right="1440" w:bottom="2268" w:left="2340" w:header="709" w:footer="709" w:gutter="0"/>
+      <w:pgMar w:top="1560" w:right="1440" w:bottom="2268" w:left="2340" w:header="709" w:footer="709" w:gutter="0"/>
       <w:cols w:space="708"/>
       <w:docGrid w:linePitch="360"/>
     </w:sectPr>
@@ -1496,7 +1427,7 @@
 </file>
 
 <file path=word/numbering.xml><?xml version="1.0" encoding="utf-8"?>
-<w:numbering xmlns:wpc="http://schemas.microsoft.com/office/word/2010/wordprocessingCanvas" xmlns:cx="http://schemas.microsoft.com/office/drawing/2014/chartex" xmlns:cx1="http://schemas.microsoft.com/office/drawing/2015/9/8/chartex" xmlns:cx2="http://schemas.microsoft.com/office/drawing/2015/10/21/chartex" xmlns:cx3="http://schemas.microsoft.com/office/drawing/2016/5/9/chartex" xmlns:cx4="http://schemas.microsoft.com/office/drawing/2016/5/10/chartex" xmlns:cx5="http://schemas.microsoft.com/office/drawing/2016/5/11/chartex" xmlns:cx6="http://schemas.microsoft.com/office/drawing/2016/5/12/chartex" xmlns:cx7="http://schemas.microsoft.com/office/drawing/2016/5/13/chartex" xmlns:cx8="http://schemas.microsoft.com/office/drawing/2016/5/14/chartex" xmlns:mc="http://schemas.openxmlformats.org/markup-compatibility/2006" xmlns:aink="http://schemas.microsoft.com/office/drawing/2016/ink" xmlns:am3d="http://schemas.microsoft.com/office/drawing/2017/model3d" xmlns:o="urn:schemas-microsoft-com:office:office" xmlns:oel="http://schemas.microsoft.com/office/2019/extlst" xmlns:r="http://schemas.openxmlformats.org/officeDocument/2006/relationships" xmlns:m="http://schemas.openxmlformats.org/officeDocument/2006/math" xmlns:v="urn:schemas-microsoft-com:vml" xmlns:wp14="http://schemas.microsoft.com/office/word/2010/wordprocessingDrawing" xmlns:wp="http://schemas.openxmlformats.org/drawingml/2006/wordprocessingDrawing" xmlns:w10="urn:schemas-microsoft-com:office:word" xmlns:w="http://schemas.openxmlformats.org/wordprocessingml/2006/main" xmlns:w14="http://schemas.microsoft.com/office/word/2010/wordml" xmlns:w15="http://schemas.microsoft.com/office/word/2012/wordml" xmlns:w16cex="http://schemas.microsoft.com/office/word/2018/wordml/cex" xmlns:w16cid="http://schemas.microsoft.com/office/word/2016/wordml/cid" xmlns:w16="http://schemas.microsoft.com/office/word/2018/wordml" xmlns:w16sdtdh="http://schemas.microsoft.com/office/word/2020/wordml/sdtdatahash" xmlns:w16se="http://schemas.microsoft.com/office/word/2015/wordml/symex" xmlns:wpg="http://schemas.microsoft.com/office/word/2010/wordprocessingGroup" xmlns:wpi="http://schemas.microsoft.com/office/word/2010/wordprocessingInk" xmlns:wne="http://schemas.microsoft.com/office/word/2006/wordml" xmlns:wps="http://schemas.microsoft.com/office/word/2010/wordprocessingShape" mc:Ignorable="w14 w15 w16se w16cid w16 w16cex w16sdtdh wp14">
+<w:numbering xmlns:wpc="http://schemas.microsoft.com/office/word/2010/wordprocessingCanvas" xmlns:cx="http://schemas.microsoft.com/office/drawing/2014/chartex" xmlns:cx1="http://schemas.microsoft.com/office/drawing/2015/9/8/chartex" xmlns:cx2="http://schemas.microsoft.com/office/drawing/2015/10/21/chartex" xmlns:cx3="http://schemas.microsoft.com/office/drawing/2016/5/9/chartex" xmlns:cx4="http://schemas.microsoft.com/office/drawing/2016/5/10/chartex" xmlns:cx5="http://schemas.microsoft.com/office/drawing/2016/5/11/chartex" xmlns:cx6="http://schemas.microsoft.com/office/drawing/2016/5/12/chartex" xmlns:cx7="http://schemas.microsoft.com/office/drawing/2016/5/13/chartex" xmlns:cx8="http://schemas.microsoft.com/office/drawing/2016/5/14/chartex" xmlns:mc="http://schemas.openxmlformats.org/markup-compatibility/2006" xmlns:aink="http://schemas.microsoft.com/office/drawing/2016/ink" xmlns:am3d="http://schemas.microsoft.com/office/drawing/2017/model3d" xmlns:o="urn:schemas-microsoft-com:office:office" xmlns:r="http://schemas.openxmlformats.org/officeDocument/2006/relationships" xmlns:m="http://schemas.openxmlformats.org/officeDocument/2006/math" xmlns:v="urn:schemas-microsoft-com:vml" xmlns:wp14="http://schemas.microsoft.com/office/word/2010/wordprocessingDrawing" xmlns:wp="http://schemas.openxmlformats.org/drawingml/2006/wordprocessingDrawing" xmlns:w10="urn:schemas-microsoft-com:office:word" xmlns:w="http://schemas.openxmlformats.org/wordprocessingml/2006/main" xmlns:w14="http://schemas.microsoft.com/office/word/2010/wordml" xmlns:w15="http://schemas.microsoft.com/office/word/2012/wordml" xmlns:w16cid="http://schemas.microsoft.com/office/word/2016/wordml/cid" xmlns:w16se="http://schemas.microsoft.com/office/word/2015/wordml/symex" xmlns:wpg="http://schemas.microsoft.com/office/word/2010/wordprocessingGroup" xmlns:wpi="http://schemas.microsoft.com/office/word/2010/wordprocessingInk" xmlns:wne="http://schemas.microsoft.com/office/word/2006/wordml" xmlns:wps="http://schemas.microsoft.com/office/word/2010/wordprocessingShape" mc:Ignorable="w14 w15 w16se w16cid wp14">
   <w:abstractNum w:abstractNumId="0" w15:restartNumberingAfterBreak="0">
     <w:nsid w:val="FFFFFF83"/>
     <w:multiLevelType w:val="singleLevel"/>
@@ -2078,31 +2009,31 @@
       </w:rPr>
     </w:lvl>
   </w:abstractNum>
-  <w:num w:numId="1" w16cid:durableId="1459837119">
+  <w:num w:numId="1">
     <w:abstractNumId w:val="3"/>
   </w:num>
-  <w:num w:numId="2" w16cid:durableId="1441728219">
+  <w:num w:numId="2">
     <w:abstractNumId w:val="4"/>
   </w:num>
-  <w:num w:numId="3" w16cid:durableId="169370112">
+  <w:num w:numId="3">
     <w:abstractNumId w:val="2"/>
   </w:num>
-  <w:num w:numId="4" w16cid:durableId="990670828">
+  <w:num w:numId="4">
     <w:abstractNumId w:val="1"/>
   </w:num>
-  <w:num w:numId="5" w16cid:durableId="962462739">
+  <w:num w:numId="5">
     <w:abstractNumId w:val="0"/>
   </w:num>
 </w:numbering>
 </file>
 
 <file path=word/styles.xml><?xml version="1.0" encoding="utf-8"?>
-<w:styles xmlns:mc="http://schemas.openxmlformats.org/markup-compatibility/2006" xmlns:r="http://schemas.openxmlformats.org/officeDocument/2006/relationships" xmlns:w="http://schemas.openxmlformats.org/wordprocessingml/2006/main" xmlns:w14="http://schemas.microsoft.com/office/word/2010/wordml" xmlns:w15="http://schemas.microsoft.com/office/word/2012/wordml" xmlns:w16cex="http://schemas.microsoft.com/office/word/2018/wordml/cex" xmlns:w16cid="http://schemas.microsoft.com/office/word/2016/wordml/cid" xmlns:w16="http://schemas.microsoft.com/office/word/2018/wordml" xmlns:w16sdtdh="http://schemas.microsoft.com/office/word/2020/wordml/sdtdatahash" xmlns:w16se="http://schemas.microsoft.com/office/word/2015/wordml/symex" mc:Ignorable="w14 w15 w16se w16cid w16 w16cex w16sdtdh">
+<w:styles xmlns:mc="http://schemas.openxmlformats.org/markup-compatibility/2006" xmlns:r="http://schemas.openxmlformats.org/officeDocument/2006/relationships" xmlns:w="http://schemas.openxmlformats.org/wordprocessingml/2006/main" xmlns:w14="http://schemas.microsoft.com/office/word/2010/wordml" xmlns:w15="http://schemas.microsoft.com/office/word/2012/wordml" xmlns:w16cid="http://schemas.microsoft.com/office/word/2016/wordml/cid" xmlns:w16se="http://schemas.microsoft.com/office/word/2015/wordml/symex" mc:Ignorable="w14 w15 w16se w16cid">
   <w:docDefaults>
     <w:rPrDefault>
       <w:rPr>
         <w:rFonts w:ascii="Times New Roman" w:eastAsia="Times New Roman" w:hAnsi="Times New Roman" w:cs="Times New Roman"/>
-        <w:lang w:val="es-PE" w:eastAsia="es-PE" w:bidi="ar-SA"/>
+        <w:lang w:val="es-ES" w:eastAsia="es-ES" w:bidi="ar-SA"/>
       </w:rPr>
     </w:rPrDefault>
     <w:pPrDefault/>
@@ -2256,6 +2187,7 @@
     <w:lsdException w:name="Table Web 2" w:semiHidden="1" w:unhideWhenUsed="1"/>
     <w:lsdException w:name="Table Web 3" w:semiHidden="1" w:unhideWhenUsed="1"/>
     <w:lsdException w:name="Balloon Text" w:semiHidden="1" w:unhideWhenUsed="1"/>
+    <w:lsdException w:name="Table Grid" w:semiHidden="1" w:unhideWhenUsed="1"/>
     <w:lsdException w:name="Table Theme" w:semiHidden="1" w:unhideWhenUsed="1"/>
     <w:lsdException w:name="Placeholder Text" w:semiHidden="1" w:uiPriority="99"/>
     <w:lsdException w:name="No Spacing" w:uiPriority="1" w:qFormat="1"/>
@@ -2484,7 +2416,6 @@
     <w:rPr>
       <w:sz w:val="24"/>
       <w:szCs w:val="24"/>
-      <w:lang w:val="es-ES" w:eastAsia="es-ES"/>
     </w:rPr>
   </w:style>
   <w:style w:type="paragraph" w:styleId="Ttulo1">
